--- a/plot.docx
+++ b/plot.docx
@@ -8,7 +8,78 @@
           <w:noProof/>
         </w:rPr>
         <w:drawing>
-          <wp:anchor distT="0" distB="0" distL="114300" distR="114300" simplePos="0" relativeHeight="251659264" behindDoc="0" locked="0" layoutInCell="1" allowOverlap="1" wp14:anchorId="2879682D" wp14:editId="4F14E9EC">
+          <wp:anchor distT="0" distB="0" distL="114300" distR="114300" simplePos="0" relativeHeight="251658240" behindDoc="1" locked="0" layoutInCell="1" allowOverlap="1" wp14:anchorId="1859B99A" wp14:editId="4445FD61">
+            <wp:simplePos x="0" y="0"/>
+            <wp:positionH relativeFrom="page">
+              <wp:align>right</wp:align>
+            </wp:positionH>
+            <wp:positionV relativeFrom="paragraph">
+              <wp:posOffset>206</wp:posOffset>
+            </wp:positionV>
+            <wp:extent cx="6538595" cy="3795395"/>
+            <wp:effectExtent l="0" t="0" r="14605" b="14605"/>
+            <wp:wrapSquare wrapText="bothSides"/>
+            <wp:docPr id="1445005842" name="Graphique 1">
+              <a:extLst xmlns:a="http://schemas.openxmlformats.org/drawingml/2006/main">
+                <a:ext uri="{FF2B5EF4-FFF2-40B4-BE49-F238E27FC236}">
+                  <a16:creationId xmlns:a16="http://schemas.microsoft.com/office/drawing/2014/main" id="{1A004850-0E35-E386-4AB2-9D55ED7E0952}"/>
+                </a:ext>
+              </a:extLst>
+            </wp:docPr>
+            <wp:cNvGraphicFramePr/>
+            <a:graphic xmlns:a="http://schemas.openxmlformats.org/drawingml/2006/main">
+              <a:graphicData uri="http://schemas.openxmlformats.org/drawingml/2006/chart">
+                <c:chart xmlns:c="http://schemas.openxmlformats.org/drawingml/2006/chart" xmlns:r="http://schemas.openxmlformats.org/officeDocument/2006/relationships" r:id="rId4"/>
+              </a:graphicData>
+            </a:graphic>
+          </wp:anchor>
+        </w:drawing>
+      </w:r>
+    </w:p>
+    <w:p/>
+    <w:p>
+      <w:r>
+        <w:rPr>
+          <w:noProof/>
+        </w:rPr>
+        <w:drawing>
+          <wp:anchor distT="0" distB="0" distL="114300" distR="114300" simplePos="0" relativeHeight="251661312" behindDoc="0" locked="0" layoutInCell="1" allowOverlap="1" wp14:anchorId="73A0685F" wp14:editId="6BD1060F">
+            <wp:simplePos x="0" y="0"/>
+            <wp:positionH relativeFrom="column">
+              <wp:posOffset>0</wp:posOffset>
+            </wp:positionH>
+            <wp:positionV relativeFrom="paragraph">
+              <wp:posOffset>307975</wp:posOffset>
+            </wp:positionV>
+            <wp:extent cx="5645889" cy="3019499"/>
+            <wp:effectExtent l="0" t="0" r="12065" b="9525"/>
+            <wp:wrapSquare wrapText="bothSides"/>
+            <wp:docPr id="939486395" name="Graphique 1">
+              <a:extLst xmlns:a="http://schemas.openxmlformats.org/drawingml/2006/main">
+                <a:ext uri="{FF2B5EF4-FFF2-40B4-BE49-F238E27FC236}">
+                  <a16:creationId xmlns:a16="http://schemas.microsoft.com/office/drawing/2014/main" id="{E4F19FE9-5FA8-FDB9-F221-BE520B51D742}"/>
+                </a:ext>
+              </a:extLst>
+            </wp:docPr>
+            <wp:cNvGraphicFramePr/>
+            <a:graphic xmlns:a="http://schemas.openxmlformats.org/drawingml/2006/main">
+              <a:graphicData uri="http://schemas.openxmlformats.org/drawingml/2006/chart">
+                <c:chart xmlns:c="http://schemas.openxmlformats.org/drawingml/2006/chart" xmlns:r="http://schemas.openxmlformats.org/officeDocument/2006/relationships" r:id="rId5"/>
+              </a:graphicData>
+            </a:graphic>
+          </wp:anchor>
+        </w:drawing>
+      </w:r>
+    </w:p>
+    <w:p/>
+    <w:p>
+      <w:r>
+        <w:rPr>
+          <w:noProof/>
+        </w:rPr>
+        <w:lastRenderedPageBreak/>
+        <w:drawing>
+          <wp:anchor distT="0" distB="0" distL="114300" distR="114300" simplePos="0" relativeHeight="251659264" behindDoc="0" locked="0" layoutInCell="1" allowOverlap="1" wp14:anchorId="2879682D" wp14:editId="3EC6FBA4">
             <wp:simplePos x="0" y="0"/>
             <wp:positionH relativeFrom="margin">
               <wp:posOffset>-389890</wp:posOffset>
@@ -29,7 +100,7 @@
             <wp:cNvGraphicFramePr/>
             <a:graphic xmlns:a="http://schemas.openxmlformats.org/drawingml/2006/main">
               <a:graphicData uri="http://schemas.openxmlformats.org/drawingml/2006/chart">
-                <c:chart xmlns:c="http://schemas.openxmlformats.org/drawingml/2006/chart" xmlns:r="http://schemas.openxmlformats.org/officeDocument/2006/relationships" r:id="rId4"/>
+                <c:chart xmlns:c="http://schemas.openxmlformats.org/drawingml/2006/chart" xmlns:r="http://schemas.openxmlformats.org/officeDocument/2006/relationships" r:id="rId6"/>
               </a:graphicData>
             </a:graphic>
             <wp14:sizeRelH relativeFrom="margin">
@@ -38,38 +109,6 @@
             <wp14:sizeRelV relativeFrom="margin">
               <wp14:pctHeight>0</wp14:pctHeight>
             </wp14:sizeRelV>
-          </wp:anchor>
-        </w:drawing>
-      </w:r>
-      <w:r>
-        <w:rPr>
-          <w:noProof/>
-        </w:rPr>
-        <w:drawing>
-          <wp:anchor distT="0" distB="0" distL="114300" distR="114300" simplePos="0" relativeHeight="251658240" behindDoc="1" locked="0" layoutInCell="1" allowOverlap="1" wp14:anchorId="1859B99A" wp14:editId="5D7633F6">
-            <wp:simplePos x="0" y="0"/>
-            <wp:positionH relativeFrom="margin">
-              <wp:align>center</wp:align>
-            </wp:positionH>
-            <wp:positionV relativeFrom="paragraph">
-              <wp:posOffset>325</wp:posOffset>
-            </wp:positionV>
-            <wp:extent cx="6538595" cy="3795395"/>
-            <wp:effectExtent l="0" t="0" r="14605" b="14605"/>
-            <wp:wrapSquare wrapText="bothSides"/>
-            <wp:docPr id="1445005842" name="Graphique 1">
-              <a:extLst xmlns:a="http://schemas.openxmlformats.org/drawingml/2006/main">
-                <a:ext uri="{FF2B5EF4-FFF2-40B4-BE49-F238E27FC236}">
-                  <a16:creationId xmlns:a16="http://schemas.microsoft.com/office/drawing/2014/main" id="{1A004850-0E35-E386-4AB2-9D55ED7E0952}"/>
-                </a:ext>
-              </a:extLst>
-            </wp:docPr>
-            <wp:cNvGraphicFramePr/>
-            <a:graphic xmlns:a="http://schemas.openxmlformats.org/drawingml/2006/main">
-              <a:graphicData uri="http://schemas.openxmlformats.org/drawingml/2006/chart">
-                <c:chart xmlns:c="http://schemas.openxmlformats.org/drawingml/2006/chart" xmlns:r="http://schemas.openxmlformats.org/officeDocument/2006/relationships" r:id="rId5"/>
-              </a:graphicData>
-            </a:graphic>
           </wp:anchor>
         </w:drawing>
       </w:r>
@@ -1038,6 +1077,1552 @@
             </a:pPr>
             <a:r>
               <a:rPr lang="fr-FR"/>
+              <a:t>influence de </a:t>
+            </a:r>
+            <a:r>
+              <a:rPr lang="el-GR"/>
+              <a:t>η</a:t>
+            </a:r>
+          </a:p>
+        </c:rich>
+      </c:tx>
+      <c:overlay val="0"/>
+      <c:spPr>
+        <a:noFill/>
+        <a:ln>
+          <a:noFill/>
+        </a:ln>
+        <a:effectLst/>
+      </c:spPr>
+      <c:txPr>
+        <a:bodyPr rot="0" spcFirstLastPara="1" vertOverflow="ellipsis" vert="horz" wrap="square" anchor="ctr" anchorCtr="1"/>
+        <a:lstStyle/>
+        <a:p>
+          <a:pPr>
+            <a:defRPr sz="1400" b="1" i="0" u="none" strike="noStrike" kern="1200" cap="none" baseline="0">
+              <a:solidFill>
+                <a:schemeClr val="lt1">
+                  <a:lumMod val="85000"/>
+                </a:schemeClr>
+              </a:solidFill>
+              <a:latin typeface="+mn-lt"/>
+              <a:ea typeface="+mn-ea"/>
+              <a:cs typeface="+mn-cs"/>
+            </a:defRPr>
+          </a:pPr>
+          <a:endParaRPr lang="fr-FR"/>
+        </a:p>
+      </c:txPr>
+    </c:title>
+    <c:autoTitleDeleted val="0"/>
+    <c:plotArea>
+      <c:layout/>
+      <c:scatterChart>
+        <c:scatterStyle val="lineMarker"/>
+        <c:varyColors val="0"/>
+        <c:ser>
+          <c:idx val="0"/>
+          <c:order val="0"/>
+          <c:tx>
+            <c:strRef>
+              <c:f>Feuil1!$A$4</c:f>
+              <c:strCache>
+                <c:ptCount val="1"/>
+                <c:pt idx="0">
+                  <c:v>Erreur de quantification vectorielle</c:v>
+                </c:pt>
+              </c:strCache>
+            </c:strRef>
+          </c:tx>
+          <c:spPr>
+            <a:ln w="22225" cap="rnd">
+              <a:solidFill>
+                <a:schemeClr val="accent1"/>
+              </a:solidFill>
+            </a:ln>
+            <a:effectLst>
+              <a:glow rad="139700">
+                <a:schemeClr val="accent1">
+                  <a:satMod val="175000"/>
+                  <a:alpha val="14000"/>
+                </a:schemeClr>
+              </a:glow>
+            </a:effectLst>
+          </c:spPr>
+          <c:marker>
+            <c:symbol val="circle"/>
+            <c:size val="3"/>
+            <c:spPr>
+              <a:solidFill>
+                <a:schemeClr val="accent1">
+                  <a:lumMod val="60000"/>
+                  <a:lumOff val="40000"/>
+                </a:schemeClr>
+              </a:solidFill>
+              <a:ln>
+                <a:noFill/>
+              </a:ln>
+              <a:effectLst>
+                <a:glow rad="63500">
+                  <a:schemeClr val="accent1">
+                    <a:satMod val="175000"/>
+                    <a:alpha val="25000"/>
+                  </a:schemeClr>
+                </a:glow>
+              </a:effectLst>
+            </c:spPr>
+          </c:marker>
+          <c:xVal>
+            <c:numRef>
+              <c:f>Feuil1!$B$3:$S$3</c:f>
+              <c:numCache>
+                <c:formatCode>General</c:formatCode>
+                <c:ptCount val="18"/>
+                <c:pt idx="0">
+                  <c:v>0</c:v>
+                </c:pt>
+                <c:pt idx="1">
+                  <c:v>0.05</c:v>
+                </c:pt>
+                <c:pt idx="2">
+                  <c:v>0.1</c:v>
+                </c:pt>
+                <c:pt idx="3">
+                  <c:v>0.15</c:v>
+                </c:pt>
+                <c:pt idx="4">
+                  <c:v>0.2</c:v>
+                </c:pt>
+                <c:pt idx="5">
+                  <c:v>0.3</c:v>
+                </c:pt>
+                <c:pt idx="6">
+                  <c:v>0.4</c:v>
+                </c:pt>
+                <c:pt idx="7">
+                  <c:v>0.5</c:v>
+                </c:pt>
+                <c:pt idx="8">
+                  <c:v>0.75</c:v>
+                </c:pt>
+                <c:pt idx="9">
+                  <c:v>1</c:v>
+                </c:pt>
+                <c:pt idx="10">
+                  <c:v>1.5</c:v>
+                </c:pt>
+                <c:pt idx="11">
+                  <c:v>2</c:v>
+                </c:pt>
+                <c:pt idx="12">
+                  <c:v>2.5</c:v>
+                </c:pt>
+                <c:pt idx="13">
+                  <c:v>3</c:v>
+                </c:pt>
+                <c:pt idx="14">
+                  <c:v>3.5</c:v>
+                </c:pt>
+                <c:pt idx="15">
+                  <c:v>4</c:v>
+                </c:pt>
+                <c:pt idx="16">
+                  <c:v>4.5</c:v>
+                </c:pt>
+                <c:pt idx="17">
+                  <c:v>5</c:v>
+                </c:pt>
+              </c:numCache>
+            </c:numRef>
+          </c:xVal>
+          <c:yVal>
+            <c:numRef>
+              <c:f>Feuil1!$B$4:$S$4</c:f>
+              <c:numCache>
+                <c:formatCode>0.0000</c:formatCode>
+                <c:ptCount val="18"/>
+                <c:pt idx="0">
+                  <c:v>0.36234922414814702</c:v>
+                </c:pt>
+                <c:pt idx="1">
+                  <c:v>1.8477407905003799E-2</c:v>
+                </c:pt>
+                <c:pt idx="2">
+                  <c:v>2.9328149649470302E-2</c:v>
+                </c:pt>
+                <c:pt idx="3">
+                  <c:v>1.7902968123878499E-2</c:v>
+                </c:pt>
+                <c:pt idx="4">
+                  <c:v>2.0617921120612899E-2</c:v>
+                </c:pt>
+                <c:pt idx="5">
+                  <c:v>2.8144746241568101E-2</c:v>
+                </c:pt>
+                <c:pt idx="6">
+                  <c:v>2.0283647589509599E-2</c:v>
+                </c:pt>
+                <c:pt idx="7">
+                  <c:v>1.95624466843171E-2</c:v>
+                </c:pt>
+                <c:pt idx="8">
+                  <c:v>1.6106949899477901E-2</c:v>
+                </c:pt>
+                <c:pt idx="9">
+                  <c:v>2.1254946666564599E-2</c:v>
+                </c:pt>
+                <c:pt idx="10">
+                  <c:v>5.2958366547393602E-2</c:v>
+                </c:pt>
+                <c:pt idx="11">
+                  <c:v>3.98306667412517E-2</c:v>
+                </c:pt>
+                <c:pt idx="12">
+                  <c:v>5.0459342473092597E-2</c:v>
+                </c:pt>
+                <c:pt idx="13">
+                  <c:v>3.4074307530352101E-2</c:v>
+                </c:pt>
+                <c:pt idx="14">
+                  <c:v>4.1179602634450099E-2</c:v>
+                </c:pt>
+                <c:pt idx="15">
+                  <c:v>2.9099293564783399E-2</c:v>
+                </c:pt>
+                <c:pt idx="16">
+                  <c:v>4.4181338743711399E-2</c:v>
+                </c:pt>
+                <c:pt idx="17">
+                  <c:v>6.0101272603236902E-2</c:v>
+                </c:pt>
+              </c:numCache>
+            </c:numRef>
+          </c:yVal>
+          <c:smooth val="0"/>
+          <c:extLst>
+            <c:ext xmlns:c16="http://schemas.microsoft.com/office/drawing/2014/chart" uri="{C3380CC4-5D6E-409C-BE32-E72D297353CC}">
+              <c16:uniqueId val="{00000000-4225-4913-A935-9DC59B5EC100}"/>
+            </c:ext>
+          </c:extLst>
+        </c:ser>
+        <c:ser>
+          <c:idx val="1"/>
+          <c:order val="1"/>
+          <c:tx>
+            <c:strRef>
+              <c:f>Feuil1!$A$5</c:f>
+              <c:strCache>
+                <c:ptCount val="1"/>
+                <c:pt idx="0">
+                  <c:v>Dispertion des poids</c:v>
+                </c:pt>
+              </c:strCache>
+            </c:strRef>
+          </c:tx>
+          <c:spPr>
+            <a:ln w="22225" cap="rnd">
+              <a:solidFill>
+                <a:schemeClr val="accent2"/>
+              </a:solidFill>
+            </a:ln>
+            <a:effectLst>
+              <a:glow rad="139700">
+                <a:schemeClr val="accent2">
+                  <a:satMod val="175000"/>
+                  <a:alpha val="14000"/>
+                </a:schemeClr>
+              </a:glow>
+            </a:effectLst>
+          </c:spPr>
+          <c:marker>
+            <c:symbol val="circle"/>
+            <c:size val="3"/>
+            <c:spPr>
+              <a:solidFill>
+                <a:schemeClr val="accent2">
+                  <a:lumMod val="60000"/>
+                  <a:lumOff val="40000"/>
+                </a:schemeClr>
+              </a:solidFill>
+              <a:ln>
+                <a:noFill/>
+              </a:ln>
+              <a:effectLst>
+                <a:glow rad="63500">
+                  <a:schemeClr val="accent2">
+                    <a:satMod val="175000"/>
+                    <a:alpha val="25000"/>
+                  </a:schemeClr>
+                </a:glow>
+              </a:effectLst>
+            </c:spPr>
+          </c:marker>
+          <c:xVal>
+            <c:numRef>
+              <c:f>Feuil1!$B$3:$S$3</c:f>
+              <c:numCache>
+                <c:formatCode>General</c:formatCode>
+                <c:ptCount val="18"/>
+                <c:pt idx="0">
+                  <c:v>0</c:v>
+                </c:pt>
+                <c:pt idx="1">
+                  <c:v>0.05</c:v>
+                </c:pt>
+                <c:pt idx="2">
+                  <c:v>0.1</c:v>
+                </c:pt>
+                <c:pt idx="3">
+                  <c:v>0.15</c:v>
+                </c:pt>
+                <c:pt idx="4">
+                  <c:v>0.2</c:v>
+                </c:pt>
+                <c:pt idx="5">
+                  <c:v>0.3</c:v>
+                </c:pt>
+                <c:pt idx="6">
+                  <c:v>0.4</c:v>
+                </c:pt>
+                <c:pt idx="7">
+                  <c:v>0.5</c:v>
+                </c:pt>
+                <c:pt idx="8">
+                  <c:v>0.75</c:v>
+                </c:pt>
+                <c:pt idx="9">
+                  <c:v>1</c:v>
+                </c:pt>
+                <c:pt idx="10">
+                  <c:v>1.5</c:v>
+                </c:pt>
+                <c:pt idx="11">
+                  <c:v>2</c:v>
+                </c:pt>
+                <c:pt idx="12">
+                  <c:v>2.5</c:v>
+                </c:pt>
+                <c:pt idx="13">
+                  <c:v>3</c:v>
+                </c:pt>
+                <c:pt idx="14">
+                  <c:v>3.5</c:v>
+                </c:pt>
+                <c:pt idx="15">
+                  <c:v>4</c:v>
+                </c:pt>
+                <c:pt idx="16">
+                  <c:v>4.5</c:v>
+                </c:pt>
+                <c:pt idx="17">
+                  <c:v>5</c:v>
+                </c:pt>
+              </c:numCache>
+            </c:numRef>
+          </c:xVal>
+          <c:yVal>
+            <c:numRef>
+              <c:f>Feuil1!$B$5:$S$5</c:f>
+              <c:numCache>
+                <c:formatCode>0.0000</c:formatCode>
+                <c:ptCount val="18"/>
+                <c:pt idx="0">
+                  <c:v>0.49529382277133699</c:v>
+                </c:pt>
+                <c:pt idx="1">
+                  <c:v>0.86243673536501797</c:v>
+                </c:pt>
+                <c:pt idx="2">
+                  <c:v>0.78968664974806801</c:v>
+                </c:pt>
+                <c:pt idx="3">
+                  <c:v>0.89642082058161099</c:v>
+                </c:pt>
+                <c:pt idx="4">
+                  <c:v>0.89280185589811101</c:v>
+                </c:pt>
+                <c:pt idx="5">
+                  <c:v>0.78697708320517901</c:v>
+                </c:pt>
+                <c:pt idx="6">
+                  <c:v>0.91371519075473795</c:v>
+                </c:pt>
+                <c:pt idx="7">
+                  <c:v>0.92743137403602305</c:v>
+                </c:pt>
+                <c:pt idx="8">
+                  <c:v>0.98023211049807002</c:v>
+                </c:pt>
+                <c:pt idx="9">
+                  <c:v>0.899631166747483</c:v>
+                </c:pt>
+                <c:pt idx="10">
+                  <c:v>0.81692569915628599</c:v>
+                </c:pt>
+                <c:pt idx="11">
+                  <c:v>0.943390176449317</c:v>
+                </c:pt>
+                <c:pt idx="12">
+                  <c:v>1.1000743171012299</c:v>
+                </c:pt>
+                <c:pt idx="13">
+                  <c:v>1.21819023464026</c:v>
+                </c:pt>
+                <c:pt idx="14">
+                  <c:v>1.3120300842160499</c:v>
+                </c:pt>
+                <c:pt idx="15">
+                  <c:v>2.0613900763360502</c:v>
+                </c:pt>
+                <c:pt idx="16">
+                  <c:v>3.3278942461218701</c:v>
+                </c:pt>
+                <c:pt idx="17">
+                  <c:v>4.9709583200908698</c:v>
+                </c:pt>
+              </c:numCache>
+            </c:numRef>
+          </c:yVal>
+          <c:smooth val="0"/>
+          <c:extLst>
+            <c:ext xmlns:c16="http://schemas.microsoft.com/office/drawing/2014/chart" uri="{C3380CC4-5D6E-409C-BE32-E72D297353CC}">
+              <c16:uniqueId val="{00000001-4225-4913-A935-9DC59B5EC100}"/>
+            </c:ext>
+          </c:extLst>
+        </c:ser>
+        <c:dLbls>
+          <c:showLegendKey val="0"/>
+          <c:showVal val="0"/>
+          <c:showCatName val="0"/>
+          <c:showSerName val="0"/>
+          <c:showPercent val="0"/>
+          <c:showBubbleSize val="0"/>
+        </c:dLbls>
+        <c:axId val="1355141840"/>
+        <c:axId val="1355156720"/>
+      </c:scatterChart>
+      <c:valAx>
+        <c:axId val="1355141840"/>
+        <c:scaling>
+          <c:orientation val="minMax"/>
+        </c:scaling>
+        <c:delete val="0"/>
+        <c:axPos val="b"/>
+        <c:majorGridlines>
+          <c:spPr>
+            <a:ln w="9525" cap="flat" cmpd="sng" algn="ctr">
+              <a:solidFill>
+                <a:schemeClr val="dk1">
+                  <a:lumMod val="65000"/>
+                  <a:lumOff val="35000"/>
+                  <a:alpha val="75000"/>
+                </a:schemeClr>
+              </a:solidFill>
+              <a:round/>
+            </a:ln>
+            <a:effectLst/>
+          </c:spPr>
+        </c:majorGridlines>
+        <c:title>
+          <c:tx>
+            <c:rich>
+              <a:bodyPr rot="0" spcFirstLastPara="1" vertOverflow="ellipsis" vert="horz" wrap="square" anchor="ctr" anchorCtr="1"/>
+              <a:lstStyle/>
+              <a:p>
+                <a:pPr>
+                  <a:defRPr sz="900" b="1" i="0" u="none" strike="noStrike" kern="1200" baseline="0">
+                    <a:solidFill>
+                      <a:schemeClr val="lt1">
+                        <a:lumMod val="75000"/>
+                      </a:schemeClr>
+                    </a:solidFill>
+                    <a:latin typeface="+mn-lt"/>
+                    <a:ea typeface="+mn-ea"/>
+                    <a:cs typeface="+mn-cs"/>
+                  </a:defRPr>
+                </a:pPr>
+                <a:r>
+                  <a:rPr lang="el-GR"/>
+                  <a:t>η</a:t>
+                </a:r>
+              </a:p>
+            </c:rich>
+          </c:tx>
+          <c:overlay val="0"/>
+          <c:spPr>
+            <a:noFill/>
+            <a:ln>
+              <a:noFill/>
+            </a:ln>
+            <a:effectLst/>
+          </c:spPr>
+          <c:txPr>
+            <a:bodyPr rot="0" spcFirstLastPara="1" vertOverflow="ellipsis" vert="horz" wrap="square" anchor="ctr" anchorCtr="1"/>
+            <a:lstStyle/>
+            <a:p>
+              <a:pPr>
+                <a:defRPr sz="900" b="1" i="0" u="none" strike="noStrike" kern="1200" baseline="0">
+                  <a:solidFill>
+                    <a:schemeClr val="lt1">
+                      <a:lumMod val="75000"/>
+                    </a:schemeClr>
+                  </a:solidFill>
+                  <a:latin typeface="+mn-lt"/>
+                  <a:ea typeface="+mn-ea"/>
+                  <a:cs typeface="+mn-cs"/>
+                </a:defRPr>
+              </a:pPr>
+              <a:endParaRPr lang="fr-FR"/>
+            </a:p>
+          </c:txPr>
+        </c:title>
+        <c:numFmt formatCode="General" sourceLinked="1"/>
+        <c:majorTickMark val="none"/>
+        <c:minorTickMark val="none"/>
+        <c:tickLblPos val="nextTo"/>
+        <c:spPr>
+          <a:noFill/>
+          <a:ln w="9525" cap="flat" cmpd="sng" algn="ctr">
+            <a:noFill/>
+            <a:round/>
+          </a:ln>
+          <a:effectLst/>
+        </c:spPr>
+        <c:txPr>
+          <a:bodyPr rot="-60000000" spcFirstLastPara="1" vertOverflow="ellipsis" vert="horz" wrap="square" anchor="ctr" anchorCtr="1"/>
+          <a:lstStyle/>
+          <a:p>
+            <a:pPr>
+              <a:defRPr sz="900" b="0" i="0" u="none" strike="noStrike" kern="1200" baseline="0">
+                <a:solidFill>
+                  <a:schemeClr val="lt1">
+                    <a:lumMod val="75000"/>
+                  </a:schemeClr>
+                </a:solidFill>
+                <a:latin typeface="+mn-lt"/>
+                <a:ea typeface="+mn-ea"/>
+                <a:cs typeface="+mn-cs"/>
+              </a:defRPr>
+            </a:pPr>
+            <a:endParaRPr lang="fr-FR"/>
+          </a:p>
+        </c:txPr>
+        <c:crossAx val="1355156720"/>
+        <c:crosses val="autoZero"/>
+        <c:crossBetween val="midCat"/>
+      </c:valAx>
+      <c:valAx>
+        <c:axId val="1355156720"/>
+        <c:scaling>
+          <c:orientation val="minMax"/>
+        </c:scaling>
+        <c:delete val="0"/>
+        <c:axPos val="l"/>
+        <c:majorGridlines>
+          <c:spPr>
+            <a:ln w="9525" cap="flat" cmpd="sng" algn="ctr">
+              <a:solidFill>
+                <a:schemeClr val="dk1">
+                  <a:lumMod val="65000"/>
+                  <a:lumOff val="35000"/>
+                  <a:alpha val="75000"/>
+                </a:schemeClr>
+              </a:solidFill>
+              <a:round/>
+            </a:ln>
+            <a:effectLst/>
+          </c:spPr>
+        </c:majorGridlines>
+        <c:title>
+          <c:tx>
+            <c:rich>
+              <a:bodyPr rot="-5400000" spcFirstLastPara="1" vertOverflow="ellipsis" vert="horz" wrap="square" anchor="ctr" anchorCtr="1"/>
+              <a:lstStyle/>
+              <a:p>
+                <a:pPr>
+                  <a:defRPr sz="900" b="1" i="0" u="none" strike="noStrike" kern="1200" baseline="0">
+                    <a:solidFill>
+                      <a:schemeClr val="lt1">
+                        <a:lumMod val="75000"/>
+                      </a:schemeClr>
+                    </a:solidFill>
+                    <a:latin typeface="+mn-lt"/>
+                    <a:ea typeface="+mn-ea"/>
+                    <a:cs typeface="+mn-cs"/>
+                  </a:defRPr>
+                </a:pPr>
+                <a:r>
+                  <a:rPr lang="fr-FR"/>
+                  <a:t>EQV et Dispertion</a:t>
+                </a:r>
+              </a:p>
+            </c:rich>
+          </c:tx>
+          <c:overlay val="0"/>
+          <c:spPr>
+            <a:noFill/>
+            <a:ln>
+              <a:noFill/>
+            </a:ln>
+            <a:effectLst/>
+          </c:spPr>
+          <c:txPr>
+            <a:bodyPr rot="-5400000" spcFirstLastPara="1" vertOverflow="ellipsis" vert="horz" wrap="square" anchor="ctr" anchorCtr="1"/>
+            <a:lstStyle/>
+            <a:p>
+              <a:pPr>
+                <a:defRPr sz="900" b="1" i="0" u="none" strike="noStrike" kern="1200" baseline="0">
+                  <a:solidFill>
+                    <a:schemeClr val="lt1">
+                      <a:lumMod val="75000"/>
+                    </a:schemeClr>
+                  </a:solidFill>
+                  <a:latin typeface="+mn-lt"/>
+                  <a:ea typeface="+mn-ea"/>
+                  <a:cs typeface="+mn-cs"/>
+                </a:defRPr>
+              </a:pPr>
+              <a:endParaRPr lang="fr-FR"/>
+            </a:p>
+          </c:txPr>
+        </c:title>
+        <c:numFmt formatCode="0.0000" sourceLinked="1"/>
+        <c:majorTickMark val="none"/>
+        <c:minorTickMark val="none"/>
+        <c:tickLblPos val="nextTo"/>
+        <c:spPr>
+          <a:noFill/>
+          <a:ln w="9525" cap="flat" cmpd="sng" algn="ctr">
+            <a:solidFill>
+              <a:schemeClr val="lt1">
+                <a:lumMod val="50000"/>
+              </a:schemeClr>
+            </a:solidFill>
+            <a:round/>
+          </a:ln>
+          <a:effectLst/>
+        </c:spPr>
+        <c:txPr>
+          <a:bodyPr rot="-60000000" spcFirstLastPara="1" vertOverflow="ellipsis" vert="horz" wrap="square" anchor="ctr" anchorCtr="1"/>
+          <a:lstStyle/>
+          <a:p>
+            <a:pPr>
+              <a:defRPr sz="900" b="0" i="0" u="none" strike="noStrike" kern="1200" baseline="0">
+                <a:solidFill>
+                  <a:schemeClr val="lt1">
+                    <a:lumMod val="75000"/>
+                  </a:schemeClr>
+                </a:solidFill>
+                <a:latin typeface="+mn-lt"/>
+                <a:ea typeface="+mn-ea"/>
+                <a:cs typeface="+mn-cs"/>
+              </a:defRPr>
+            </a:pPr>
+            <a:endParaRPr lang="fr-FR"/>
+          </a:p>
+        </c:txPr>
+        <c:crossAx val="1355141840"/>
+        <c:crosses val="autoZero"/>
+        <c:crossBetween val="midCat"/>
+      </c:valAx>
+      <c:spPr>
+        <a:noFill/>
+        <a:ln>
+          <a:noFill/>
+        </a:ln>
+        <a:effectLst/>
+      </c:spPr>
+    </c:plotArea>
+    <c:legend>
+      <c:legendPos val="t"/>
+      <c:overlay val="0"/>
+      <c:spPr>
+        <a:noFill/>
+        <a:ln>
+          <a:noFill/>
+        </a:ln>
+        <a:effectLst/>
+      </c:spPr>
+      <c:txPr>
+        <a:bodyPr rot="0" spcFirstLastPara="1" vertOverflow="ellipsis" vert="horz" wrap="square" anchor="ctr" anchorCtr="1"/>
+        <a:lstStyle/>
+        <a:p>
+          <a:pPr>
+            <a:defRPr sz="900" b="0" i="0" u="none" strike="noStrike" kern="1200" baseline="0">
+              <a:solidFill>
+                <a:schemeClr val="lt1">
+                  <a:lumMod val="75000"/>
+                </a:schemeClr>
+              </a:solidFill>
+              <a:latin typeface="+mn-lt"/>
+              <a:ea typeface="+mn-ea"/>
+              <a:cs typeface="+mn-cs"/>
+            </a:defRPr>
+          </a:pPr>
+          <a:endParaRPr lang="fr-FR"/>
+        </a:p>
+      </c:txPr>
+    </c:legend>
+    <c:plotVisOnly val="1"/>
+    <c:dispBlanksAs val="gap"/>
+    <c:extLst>
+      <c:ext xmlns:c16r3="http://schemas.microsoft.com/office/drawing/2017/03/chart" uri="{56B9EC1D-385E-4148-901F-78D8002777C0}">
+        <c16r3:dataDisplayOptions16>
+          <c16r3:dispNaAsBlank val="1"/>
+        </c16r3:dataDisplayOptions16>
+      </c:ext>
+    </c:extLst>
+    <c:showDLblsOverMax val="0"/>
+  </c:chart>
+  <c:spPr>
+    <a:solidFill>
+      <a:schemeClr val="dk1">
+        <a:lumMod val="75000"/>
+        <a:lumOff val="25000"/>
+      </a:schemeClr>
+    </a:solidFill>
+    <a:ln w="9525" cap="flat" cmpd="sng" algn="ctr">
+      <a:solidFill>
+        <a:schemeClr val="dk1">
+          <a:lumMod val="15000"/>
+          <a:lumOff val="85000"/>
+        </a:schemeClr>
+      </a:solidFill>
+      <a:round/>
+    </a:ln>
+    <a:effectLst/>
+  </c:spPr>
+  <c:txPr>
+    <a:bodyPr/>
+    <a:lstStyle/>
+    <a:p>
+      <a:pPr>
+        <a:defRPr/>
+      </a:pPr>
+      <a:endParaRPr lang="fr-FR"/>
+    </a:p>
+  </c:txPr>
+  <c:externalData r:id="rId3">
+    <c:autoUpdate val="0"/>
+  </c:externalData>
+</c:chartSpace>
+</file>
+
+<file path=word/charts/chart2.xml><?xml version="1.0" encoding="utf-8"?>
+<c:chartSpace xmlns:c="http://schemas.openxmlformats.org/drawingml/2006/chart" xmlns:a="http://schemas.openxmlformats.org/drawingml/2006/main" xmlns:r="http://schemas.openxmlformats.org/officeDocument/2006/relationships" xmlns:c16r2="http://schemas.microsoft.com/office/drawing/2015/06/chart">
+  <c:date1904 val="0"/>
+  <c:lang val="fr-FR"/>
+  <c:roundedCorners val="0"/>
+  <mc:AlternateContent xmlns:mc="http://schemas.openxmlformats.org/markup-compatibility/2006">
+    <mc:Choice xmlns:c14="http://schemas.microsoft.com/office/drawing/2007/8/2/chart" Requires="c14">
+      <c14:style val="102"/>
+    </mc:Choice>
+    <mc:Fallback>
+      <c:style val="2"/>
+    </mc:Fallback>
+  </mc:AlternateContent>
+  <c:chart>
+    <c:title>
+      <c:tx>
+        <c:rich>
+          <a:bodyPr rot="0" spcFirstLastPara="1" vertOverflow="ellipsis" vert="horz" wrap="square" anchor="ctr" anchorCtr="1"/>
+          <a:lstStyle/>
+          <a:p>
+            <a:pPr>
+              <a:defRPr sz="1400" b="1" i="0" u="none" strike="noStrike" kern="1200" cap="none" baseline="0">
+                <a:solidFill>
+                  <a:schemeClr val="lt1">
+                    <a:lumMod val="85000"/>
+                  </a:schemeClr>
+                </a:solidFill>
+                <a:latin typeface="+mn-lt"/>
+                <a:ea typeface="+mn-ea"/>
+                <a:cs typeface="+mn-cs"/>
+              </a:defRPr>
+            </a:pPr>
+            <a:r>
+              <a:rPr lang="fr-FR" sz="1400" b="1" i="0" u="none" strike="noStrike" kern="1200" cap="none" baseline="0">
+                <a:solidFill>
+                  <a:sysClr val="window" lastClr="FFFFFF">
+                    <a:lumMod val="85000"/>
+                  </a:sysClr>
+                </a:solidFill>
+              </a:rPr>
+              <a:t>influence de N</a:t>
+            </a:r>
+            <a:endParaRPr lang="el-GR" sz="1400" b="1" i="0" u="none" strike="noStrike" kern="1200" cap="none" baseline="0">
+              <a:solidFill>
+                <a:sysClr val="window" lastClr="FFFFFF">
+                  <a:lumMod val="85000"/>
+                </a:sysClr>
+              </a:solidFill>
+            </a:endParaRPr>
+          </a:p>
+        </c:rich>
+      </c:tx>
+      <c:overlay val="0"/>
+      <c:spPr>
+        <a:noFill/>
+        <a:ln>
+          <a:noFill/>
+        </a:ln>
+        <a:effectLst/>
+      </c:spPr>
+      <c:txPr>
+        <a:bodyPr rot="0" spcFirstLastPara="1" vertOverflow="ellipsis" vert="horz" wrap="square" anchor="ctr" anchorCtr="1"/>
+        <a:lstStyle/>
+        <a:p>
+          <a:pPr>
+            <a:defRPr sz="1400" b="1" i="0" u="none" strike="noStrike" kern="1200" cap="none" baseline="0">
+              <a:solidFill>
+                <a:schemeClr val="lt1">
+                  <a:lumMod val="85000"/>
+                </a:schemeClr>
+              </a:solidFill>
+              <a:latin typeface="+mn-lt"/>
+              <a:ea typeface="+mn-ea"/>
+              <a:cs typeface="+mn-cs"/>
+            </a:defRPr>
+          </a:pPr>
+          <a:endParaRPr lang="fr-FR"/>
+        </a:p>
+      </c:txPr>
+    </c:title>
+    <c:autoTitleDeleted val="0"/>
+    <c:plotArea>
+      <c:layout/>
+      <c:scatterChart>
+        <c:scatterStyle val="lineMarker"/>
+        <c:varyColors val="0"/>
+        <c:ser>
+          <c:idx val="0"/>
+          <c:order val="0"/>
+          <c:tx>
+            <c:strRef>
+              <c:f>Feuil1!$A$12</c:f>
+              <c:strCache>
+                <c:ptCount val="1"/>
+                <c:pt idx="0">
+                  <c:v>Erreur de quantification vectorielle</c:v>
+                </c:pt>
+              </c:strCache>
+            </c:strRef>
+          </c:tx>
+          <c:spPr>
+            <a:ln w="22225" cap="rnd">
+              <a:solidFill>
+                <a:schemeClr val="accent1"/>
+              </a:solidFill>
+            </a:ln>
+            <a:effectLst>
+              <a:glow rad="139700">
+                <a:schemeClr val="accent1">
+                  <a:satMod val="175000"/>
+                  <a:alpha val="14000"/>
+                </a:schemeClr>
+              </a:glow>
+            </a:effectLst>
+          </c:spPr>
+          <c:marker>
+            <c:symbol val="circle"/>
+            <c:size val="3"/>
+            <c:spPr>
+              <a:solidFill>
+                <a:schemeClr val="accent1">
+                  <a:lumMod val="60000"/>
+                  <a:lumOff val="40000"/>
+                </a:schemeClr>
+              </a:solidFill>
+              <a:ln>
+                <a:noFill/>
+              </a:ln>
+              <a:effectLst>
+                <a:glow rad="63500">
+                  <a:schemeClr val="accent1">
+                    <a:satMod val="175000"/>
+                    <a:alpha val="25000"/>
+                  </a:schemeClr>
+                </a:glow>
+              </a:effectLst>
+            </c:spPr>
+          </c:marker>
+          <c:xVal>
+            <c:numRef>
+              <c:f>Feuil1!$B$11:$S$11</c:f>
+              <c:numCache>
+                <c:formatCode>General</c:formatCode>
+                <c:ptCount val="18"/>
+                <c:pt idx="0">
+                  <c:v>1</c:v>
+                </c:pt>
+                <c:pt idx="1">
+                  <c:v>3</c:v>
+                </c:pt>
+                <c:pt idx="2">
+                  <c:v>5</c:v>
+                </c:pt>
+                <c:pt idx="3">
+                  <c:v>10</c:v>
+                </c:pt>
+                <c:pt idx="4">
+                  <c:v>25</c:v>
+                </c:pt>
+                <c:pt idx="5">
+                  <c:v>50</c:v>
+                </c:pt>
+                <c:pt idx="6">
+                  <c:v>100</c:v>
+                </c:pt>
+                <c:pt idx="7">
+                  <c:v>250</c:v>
+                </c:pt>
+                <c:pt idx="8">
+                  <c:v>500</c:v>
+                </c:pt>
+                <c:pt idx="9">
+                  <c:v>1000</c:v>
+                </c:pt>
+                <c:pt idx="10">
+                  <c:v>2500</c:v>
+                </c:pt>
+                <c:pt idx="11">
+                  <c:v>5000</c:v>
+                </c:pt>
+                <c:pt idx="12">
+                  <c:v>10000</c:v>
+                </c:pt>
+                <c:pt idx="13">
+                  <c:v>25000</c:v>
+                </c:pt>
+                <c:pt idx="14">
+                  <c:v>50000</c:v>
+                </c:pt>
+                <c:pt idx="15">
+                  <c:v>100000</c:v>
+                </c:pt>
+                <c:pt idx="16">
+                  <c:v>250000</c:v>
+                </c:pt>
+                <c:pt idx="17">
+                  <c:v>500000</c:v>
+                </c:pt>
+              </c:numCache>
+            </c:numRef>
+          </c:xVal>
+          <c:yVal>
+            <c:numRef>
+              <c:f>Feuil1!$B$12:$S$12</c:f>
+              <c:numCache>
+                <c:formatCode>General</c:formatCode>
+                <c:ptCount val="18"/>
+                <c:pt idx="0">
+                  <c:v>0.358245894574654</c:v>
+                </c:pt>
+                <c:pt idx="1">
+                  <c:v>0.36266288179193401</c:v>
+                </c:pt>
+                <c:pt idx="2">
+                  <c:v>0.31359309850503297</c:v>
+                </c:pt>
+                <c:pt idx="3">
+                  <c:v>0.28336962852257203</c:v>
+                </c:pt>
+                <c:pt idx="4">
+                  <c:v>0.22137428613290899</c:v>
+                </c:pt>
+                <c:pt idx="5">
+                  <c:v>0.15768035947044301</c:v>
+                </c:pt>
+                <c:pt idx="6">
+                  <c:v>0.101478492506121</c:v>
+                </c:pt>
+                <c:pt idx="7">
+                  <c:v>5.4103107372958703E-2</c:v>
+                </c:pt>
+                <c:pt idx="8">
+                  <c:v>3.4180275679213598E-2</c:v>
+                </c:pt>
+                <c:pt idx="9">
+                  <c:v>2.5140520055540599E-2</c:v>
+                </c:pt>
+                <c:pt idx="10">
+                  <c:v>2.0176012223308899E-2</c:v>
+                </c:pt>
+                <c:pt idx="11">
+                  <c:v>1.9478491124269599E-2</c:v>
+                </c:pt>
+                <c:pt idx="12">
+                  <c:v>1.77499277715466E-2</c:v>
+                </c:pt>
+                <c:pt idx="13">
+                  <c:v>2.0122619906068999E-2</c:v>
+                </c:pt>
+                <c:pt idx="14">
+                  <c:v>2.0630281992031398E-2</c:v>
+                </c:pt>
+                <c:pt idx="15">
+                  <c:v>1.9492152782787799E-2</c:v>
+                </c:pt>
+                <c:pt idx="16">
+                  <c:v>1.9406723799536101E-2</c:v>
+                </c:pt>
+                <c:pt idx="17">
+                  <c:v>1.8521934336465099E-2</c:v>
+                </c:pt>
+              </c:numCache>
+            </c:numRef>
+          </c:yVal>
+          <c:smooth val="0"/>
+          <c:extLst>
+            <c:ext xmlns:c16="http://schemas.microsoft.com/office/drawing/2014/chart" uri="{C3380CC4-5D6E-409C-BE32-E72D297353CC}">
+              <c16:uniqueId val="{00000000-9FAB-4451-853A-1F809320AC31}"/>
+            </c:ext>
+          </c:extLst>
+        </c:ser>
+        <c:ser>
+          <c:idx val="1"/>
+          <c:order val="1"/>
+          <c:tx>
+            <c:strRef>
+              <c:f>Feuil1!$A$13</c:f>
+              <c:strCache>
+                <c:ptCount val="1"/>
+                <c:pt idx="0">
+                  <c:v>Dispertion des poids</c:v>
+                </c:pt>
+              </c:strCache>
+            </c:strRef>
+          </c:tx>
+          <c:spPr>
+            <a:ln w="22225" cap="rnd">
+              <a:solidFill>
+                <a:schemeClr val="accent2"/>
+              </a:solidFill>
+            </a:ln>
+            <a:effectLst>
+              <a:glow rad="139700">
+                <a:schemeClr val="accent2">
+                  <a:satMod val="175000"/>
+                  <a:alpha val="14000"/>
+                </a:schemeClr>
+              </a:glow>
+            </a:effectLst>
+          </c:spPr>
+          <c:marker>
+            <c:symbol val="circle"/>
+            <c:size val="3"/>
+            <c:spPr>
+              <a:solidFill>
+                <a:schemeClr val="accent2">
+                  <a:lumMod val="60000"/>
+                  <a:lumOff val="40000"/>
+                </a:schemeClr>
+              </a:solidFill>
+              <a:ln>
+                <a:noFill/>
+              </a:ln>
+              <a:effectLst>
+                <a:glow rad="63500">
+                  <a:schemeClr val="accent2">
+                    <a:satMod val="175000"/>
+                    <a:alpha val="25000"/>
+                  </a:schemeClr>
+                </a:glow>
+              </a:effectLst>
+            </c:spPr>
+          </c:marker>
+          <c:xVal>
+            <c:numRef>
+              <c:f>Feuil1!$B$11:$S$11</c:f>
+              <c:numCache>
+                <c:formatCode>General</c:formatCode>
+                <c:ptCount val="18"/>
+                <c:pt idx="0">
+                  <c:v>1</c:v>
+                </c:pt>
+                <c:pt idx="1">
+                  <c:v>3</c:v>
+                </c:pt>
+                <c:pt idx="2">
+                  <c:v>5</c:v>
+                </c:pt>
+                <c:pt idx="3">
+                  <c:v>10</c:v>
+                </c:pt>
+                <c:pt idx="4">
+                  <c:v>25</c:v>
+                </c:pt>
+                <c:pt idx="5">
+                  <c:v>50</c:v>
+                </c:pt>
+                <c:pt idx="6">
+                  <c:v>100</c:v>
+                </c:pt>
+                <c:pt idx="7">
+                  <c:v>250</c:v>
+                </c:pt>
+                <c:pt idx="8">
+                  <c:v>500</c:v>
+                </c:pt>
+                <c:pt idx="9">
+                  <c:v>1000</c:v>
+                </c:pt>
+                <c:pt idx="10">
+                  <c:v>2500</c:v>
+                </c:pt>
+                <c:pt idx="11">
+                  <c:v>5000</c:v>
+                </c:pt>
+                <c:pt idx="12">
+                  <c:v>10000</c:v>
+                </c:pt>
+                <c:pt idx="13">
+                  <c:v>25000</c:v>
+                </c:pt>
+                <c:pt idx="14">
+                  <c:v>50000</c:v>
+                </c:pt>
+                <c:pt idx="15">
+                  <c:v>100000</c:v>
+                </c:pt>
+                <c:pt idx="16">
+                  <c:v>250000</c:v>
+                </c:pt>
+                <c:pt idx="17">
+                  <c:v>500000</c:v>
+                </c:pt>
+              </c:numCache>
+            </c:numRef>
+          </c:xVal>
+          <c:yVal>
+            <c:numRef>
+              <c:f>Feuil1!$B$13:$S$13</c:f>
+              <c:numCache>
+                <c:formatCode>General</c:formatCode>
+                <c:ptCount val="18"/>
+                <c:pt idx="0">
+                  <c:v>0.50578766019541699</c:v>
+                </c:pt>
+                <c:pt idx="1">
+                  <c:v>0.49890742864283699</c:v>
+                </c:pt>
+                <c:pt idx="2">
+                  <c:v>0.49379311287175398</c:v>
+                </c:pt>
+                <c:pt idx="3">
+                  <c:v>0.48131432680952502</c:v>
+                </c:pt>
+                <c:pt idx="4">
+                  <c:v>0.47704374264084898</c:v>
+                </c:pt>
+                <c:pt idx="5">
+                  <c:v>0.52763263935586302</c:v>
+                </c:pt>
+                <c:pt idx="6">
+                  <c:v>0.59577422798054003</c:v>
+                </c:pt>
+                <c:pt idx="7">
+                  <c:v>0.71416051773008704</c:v>
+                </c:pt>
+                <c:pt idx="8">
+                  <c:v>0.78250750115744605</c:v>
+                </c:pt>
+                <c:pt idx="9">
+                  <c:v>0.83307000820657995</c:v>
+                </c:pt>
+                <c:pt idx="10">
+                  <c:v>0.86841469847769603</c:v>
+                </c:pt>
+                <c:pt idx="11">
+                  <c:v>0.87121576500210196</c:v>
+                </c:pt>
+                <c:pt idx="12">
+                  <c:v>0.88764925482276802</c:v>
+                </c:pt>
+                <c:pt idx="13">
+                  <c:v>0.86244201889889904</c:v>
+                </c:pt>
+                <c:pt idx="14">
+                  <c:v>0.85139479671332596</c:v>
+                </c:pt>
+                <c:pt idx="15">
+                  <c:v>0.86514277902129799</c:v>
+                </c:pt>
+                <c:pt idx="16">
+                  <c:v>0.858080597660422</c:v>
+                </c:pt>
+                <c:pt idx="17">
+                  <c:v>0.874661928932573</c:v>
+                </c:pt>
+              </c:numCache>
+            </c:numRef>
+          </c:yVal>
+          <c:smooth val="0"/>
+          <c:extLst>
+            <c:ext xmlns:c16="http://schemas.microsoft.com/office/drawing/2014/chart" uri="{C3380CC4-5D6E-409C-BE32-E72D297353CC}">
+              <c16:uniqueId val="{00000001-9FAB-4451-853A-1F809320AC31}"/>
+            </c:ext>
+          </c:extLst>
+        </c:ser>
+        <c:dLbls>
+          <c:showLegendKey val="0"/>
+          <c:showVal val="0"/>
+          <c:showCatName val="0"/>
+          <c:showSerName val="0"/>
+          <c:showPercent val="0"/>
+          <c:showBubbleSize val="0"/>
+        </c:dLbls>
+        <c:axId val="1415828959"/>
+        <c:axId val="1415829439"/>
+      </c:scatterChart>
+      <c:valAx>
+        <c:axId val="1415828959"/>
+        <c:scaling>
+          <c:logBase val="10"/>
+          <c:orientation val="minMax"/>
+        </c:scaling>
+        <c:delete val="0"/>
+        <c:axPos val="b"/>
+        <c:majorGridlines>
+          <c:spPr>
+            <a:ln w="9525" cap="flat" cmpd="sng" algn="ctr">
+              <a:solidFill>
+                <a:schemeClr val="dk1">
+                  <a:lumMod val="65000"/>
+                  <a:lumOff val="35000"/>
+                  <a:alpha val="75000"/>
+                </a:schemeClr>
+              </a:solidFill>
+              <a:round/>
+            </a:ln>
+            <a:effectLst/>
+          </c:spPr>
+        </c:majorGridlines>
+        <c:title>
+          <c:tx>
+            <c:rich>
+              <a:bodyPr rot="0" spcFirstLastPara="1" vertOverflow="ellipsis" vert="horz" wrap="square" anchor="ctr" anchorCtr="1"/>
+              <a:lstStyle/>
+              <a:p>
+                <a:pPr>
+                  <a:defRPr sz="900" b="1" i="0" u="none" strike="noStrike" kern="1200" baseline="0">
+                    <a:solidFill>
+                      <a:schemeClr val="lt1">
+                        <a:lumMod val="75000"/>
+                      </a:schemeClr>
+                    </a:solidFill>
+                    <a:latin typeface="+mn-lt"/>
+                    <a:ea typeface="+mn-ea"/>
+                    <a:cs typeface="+mn-cs"/>
+                  </a:defRPr>
+                </a:pPr>
+                <a:r>
+                  <a:rPr lang="fr-FR"/>
+                  <a:t>N</a:t>
+                </a:r>
+              </a:p>
+            </c:rich>
+          </c:tx>
+          <c:overlay val="0"/>
+          <c:spPr>
+            <a:noFill/>
+            <a:ln>
+              <a:noFill/>
+            </a:ln>
+            <a:effectLst/>
+          </c:spPr>
+          <c:txPr>
+            <a:bodyPr rot="0" spcFirstLastPara="1" vertOverflow="ellipsis" vert="horz" wrap="square" anchor="ctr" anchorCtr="1"/>
+            <a:lstStyle/>
+            <a:p>
+              <a:pPr>
+                <a:defRPr sz="900" b="1" i="0" u="none" strike="noStrike" kern="1200" baseline="0">
+                  <a:solidFill>
+                    <a:schemeClr val="lt1">
+                      <a:lumMod val="75000"/>
+                    </a:schemeClr>
+                  </a:solidFill>
+                  <a:latin typeface="+mn-lt"/>
+                  <a:ea typeface="+mn-ea"/>
+                  <a:cs typeface="+mn-cs"/>
+                </a:defRPr>
+              </a:pPr>
+              <a:endParaRPr lang="fr-FR"/>
+            </a:p>
+          </c:txPr>
+        </c:title>
+        <c:numFmt formatCode="General" sourceLinked="1"/>
+        <c:majorTickMark val="none"/>
+        <c:minorTickMark val="none"/>
+        <c:tickLblPos val="nextTo"/>
+        <c:spPr>
+          <a:noFill/>
+          <a:ln w="9525" cap="flat" cmpd="sng" algn="ctr">
+            <a:noFill/>
+            <a:round/>
+          </a:ln>
+          <a:effectLst/>
+        </c:spPr>
+        <c:txPr>
+          <a:bodyPr rot="-60000000" spcFirstLastPara="1" vertOverflow="ellipsis" vert="horz" wrap="square" anchor="ctr" anchorCtr="1"/>
+          <a:lstStyle/>
+          <a:p>
+            <a:pPr>
+              <a:defRPr sz="900" b="0" i="0" u="none" strike="noStrike" kern="1200" baseline="0">
+                <a:solidFill>
+                  <a:schemeClr val="lt1">
+                    <a:lumMod val="75000"/>
+                  </a:schemeClr>
+                </a:solidFill>
+                <a:latin typeface="+mn-lt"/>
+                <a:ea typeface="+mn-ea"/>
+                <a:cs typeface="+mn-cs"/>
+              </a:defRPr>
+            </a:pPr>
+            <a:endParaRPr lang="fr-FR"/>
+          </a:p>
+        </c:txPr>
+        <c:crossAx val="1415829439"/>
+        <c:crosses val="autoZero"/>
+        <c:crossBetween val="midCat"/>
+      </c:valAx>
+      <c:valAx>
+        <c:axId val="1415829439"/>
+        <c:scaling>
+          <c:orientation val="minMax"/>
+        </c:scaling>
+        <c:delete val="0"/>
+        <c:axPos val="l"/>
+        <c:majorGridlines>
+          <c:spPr>
+            <a:ln w="9525" cap="flat" cmpd="sng" algn="ctr">
+              <a:solidFill>
+                <a:schemeClr val="dk1">
+                  <a:lumMod val="65000"/>
+                  <a:lumOff val="35000"/>
+                  <a:alpha val="75000"/>
+                </a:schemeClr>
+              </a:solidFill>
+              <a:round/>
+            </a:ln>
+            <a:effectLst/>
+          </c:spPr>
+        </c:majorGridlines>
+        <c:title>
+          <c:tx>
+            <c:rich>
+              <a:bodyPr rot="-5400000" spcFirstLastPara="1" vertOverflow="ellipsis" vert="horz" wrap="square" anchor="ctr" anchorCtr="1"/>
+              <a:lstStyle/>
+              <a:p>
+                <a:pPr>
+                  <a:defRPr sz="900" b="1" i="0" u="none" strike="noStrike" kern="1200" baseline="0">
+                    <a:solidFill>
+                      <a:schemeClr val="lt1">
+                        <a:lumMod val="75000"/>
+                      </a:schemeClr>
+                    </a:solidFill>
+                    <a:latin typeface="+mn-lt"/>
+                    <a:ea typeface="+mn-ea"/>
+                    <a:cs typeface="+mn-cs"/>
+                  </a:defRPr>
+                </a:pPr>
+                <a:r>
+                  <a:rPr lang="en-US" sz="900" b="1" i="0" u="none" strike="noStrike" kern="1200" baseline="0">
+                    <a:solidFill>
+                      <a:sysClr val="window" lastClr="FFFFFF">
+                        <a:lumMod val="75000"/>
+                      </a:sysClr>
+                    </a:solidFill>
+                  </a:rPr>
+                  <a:t>EQV et Dispertion</a:t>
+                </a:r>
+              </a:p>
+            </c:rich>
+          </c:tx>
+          <c:overlay val="0"/>
+          <c:spPr>
+            <a:noFill/>
+            <a:ln>
+              <a:noFill/>
+            </a:ln>
+            <a:effectLst/>
+          </c:spPr>
+          <c:txPr>
+            <a:bodyPr rot="-5400000" spcFirstLastPara="1" vertOverflow="ellipsis" vert="horz" wrap="square" anchor="ctr" anchorCtr="1"/>
+            <a:lstStyle/>
+            <a:p>
+              <a:pPr>
+                <a:defRPr sz="900" b="1" i="0" u="none" strike="noStrike" kern="1200" baseline="0">
+                  <a:solidFill>
+                    <a:schemeClr val="lt1">
+                      <a:lumMod val="75000"/>
+                    </a:schemeClr>
+                  </a:solidFill>
+                  <a:latin typeface="+mn-lt"/>
+                  <a:ea typeface="+mn-ea"/>
+                  <a:cs typeface="+mn-cs"/>
+                </a:defRPr>
+              </a:pPr>
+              <a:endParaRPr lang="fr-FR"/>
+            </a:p>
+          </c:txPr>
+        </c:title>
+        <c:numFmt formatCode="General" sourceLinked="1"/>
+        <c:majorTickMark val="none"/>
+        <c:minorTickMark val="none"/>
+        <c:tickLblPos val="nextTo"/>
+        <c:spPr>
+          <a:noFill/>
+          <a:ln w="9525" cap="flat" cmpd="sng" algn="ctr">
+            <a:solidFill>
+              <a:schemeClr val="lt1">
+                <a:lumMod val="50000"/>
+              </a:schemeClr>
+            </a:solidFill>
+            <a:round/>
+          </a:ln>
+          <a:effectLst/>
+        </c:spPr>
+        <c:txPr>
+          <a:bodyPr rot="-60000000" spcFirstLastPara="1" vertOverflow="ellipsis" vert="horz" wrap="square" anchor="ctr" anchorCtr="1"/>
+          <a:lstStyle/>
+          <a:p>
+            <a:pPr>
+              <a:defRPr sz="900" b="0" i="0" u="none" strike="noStrike" kern="1200" baseline="0">
+                <a:solidFill>
+                  <a:schemeClr val="lt1">
+                    <a:lumMod val="75000"/>
+                  </a:schemeClr>
+                </a:solidFill>
+                <a:latin typeface="+mn-lt"/>
+                <a:ea typeface="+mn-ea"/>
+                <a:cs typeface="+mn-cs"/>
+              </a:defRPr>
+            </a:pPr>
+            <a:endParaRPr lang="fr-FR"/>
+          </a:p>
+        </c:txPr>
+        <c:crossAx val="1415828959"/>
+        <c:crosses val="autoZero"/>
+        <c:crossBetween val="midCat"/>
+      </c:valAx>
+      <c:spPr>
+        <a:noFill/>
+        <a:ln>
+          <a:noFill/>
+        </a:ln>
+        <a:effectLst/>
+      </c:spPr>
+    </c:plotArea>
+    <c:legend>
+      <c:legendPos val="t"/>
+      <c:overlay val="0"/>
+      <c:spPr>
+        <a:noFill/>
+        <a:ln>
+          <a:noFill/>
+        </a:ln>
+        <a:effectLst/>
+      </c:spPr>
+      <c:txPr>
+        <a:bodyPr rot="0" spcFirstLastPara="1" vertOverflow="ellipsis" vert="horz" wrap="square" anchor="ctr" anchorCtr="1"/>
+        <a:lstStyle/>
+        <a:p>
+          <a:pPr>
+            <a:defRPr sz="900" b="0" i="0" u="none" strike="noStrike" kern="1200" baseline="0">
+              <a:solidFill>
+                <a:schemeClr val="lt1">
+                  <a:lumMod val="75000"/>
+                </a:schemeClr>
+              </a:solidFill>
+              <a:latin typeface="+mn-lt"/>
+              <a:ea typeface="+mn-ea"/>
+              <a:cs typeface="+mn-cs"/>
+            </a:defRPr>
+          </a:pPr>
+          <a:endParaRPr lang="fr-FR"/>
+        </a:p>
+      </c:txPr>
+    </c:legend>
+    <c:plotVisOnly val="1"/>
+    <c:dispBlanksAs val="gap"/>
+    <c:extLst>
+      <c:ext xmlns:c16r3="http://schemas.microsoft.com/office/drawing/2017/03/chart" uri="{56B9EC1D-385E-4148-901F-78D8002777C0}">
+        <c16r3:dataDisplayOptions16>
+          <c16r3:dispNaAsBlank val="1"/>
+        </c16r3:dataDisplayOptions16>
+      </c:ext>
+    </c:extLst>
+    <c:showDLblsOverMax val="0"/>
+  </c:chart>
+  <c:spPr>
+    <a:solidFill>
+      <a:schemeClr val="dk1">
+        <a:lumMod val="75000"/>
+        <a:lumOff val="25000"/>
+      </a:schemeClr>
+    </a:solidFill>
+    <a:ln w="9525" cap="flat" cmpd="sng" algn="ctr">
+      <a:solidFill>
+        <a:schemeClr val="dk1">
+          <a:lumMod val="15000"/>
+          <a:lumOff val="85000"/>
+        </a:schemeClr>
+      </a:solidFill>
+      <a:round/>
+    </a:ln>
+    <a:effectLst/>
+  </c:spPr>
+  <c:txPr>
+    <a:bodyPr/>
+    <a:lstStyle/>
+    <a:p>
+      <a:pPr>
+        <a:defRPr/>
+      </a:pPr>
+      <a:endParaRPr lang="fr-FR"/>
+    </a:p>
+  </c:txPr>
+  <c:externalData r:id="rId3">
+    <c:autoUpdate val="0"/>
+  </c:externalData>
+</c:chartSpace>
+</file>
+
+<file path=word/charts/chart3.xml><?xml version="1.0" encoding="utf-8"?>
+<c:chartSpace xmlns:c="http://schemas.openxmlformats.org/drawingml/2006/chart" xmlns:a="http://schemas.openxmlformats.org/drawingml/2006/main" xmlns:r="http://schemas.openxmlformats.org/officeDocument/2006/relationships" xmlns:c16r2="http://schemas.microsoft.com/office/drawing/2015/06/chart">
+  <c:date1904 val="0"/>
+  <c:lang val="fr-FR"/>
+  <c:roundedCorners val="0"/>
+  <mc:AlternateContent xmlns:mc="http://schemas.openxmlformats.org/markup-compatibility/2006">
+    <mc:Choice xmlns:c14="http://schemas.microsoft.com/office/drawing/2007/8/2/chart" Requires="c14">
+      <c14:style val="102"/>
+    </mc:Choice>
+    <mc:Fallback>
+      <c:style val="2"/>
+    </mc:Fallback>
+  </mc:AlternateContent>
+  <c:chart>
+    <c:title>
+      <c:tx>
+        <c:rich>
+          <a:bodyPr rot="0" spcFirstLastPara="1" vertOverflow="ellipsis" vert="horz" wrap="square" anchor="ctr" anchorCtr="1"/>
+          <a:lstStyle/>
+          <a:p>
+            <a:pPr>
+              <a:defRPr sz="1400" b="1" i="0" u="none" strike="noStrike" kern="1200" cap="none" baseline="0">
+                <a:solidFill>
+                  <a:schemeClr val="lt1">
+                    <a:lumMod val="85000"/>
+                  </a:schemeClr>
+                </a:solidFill>
+                <a:latin typeface="+mn-lt"/>
+                <a:ea typeface="+mn-ea"/>
+                <a:cs typeface="+mn-cs"/>
+              </a:defRPr>
+            </a:pPr>
+            <a:r>
+              <a:rPr lang="fr-FR"/>
               <a:t>influence</a:t>
             </a:r>
             <a:r>
@@ -1851,771 +3436,6 @@
 </c:chartSpace>
 </file>
 
-<file path=word/charts/chart2.xml><?xml version="1.0" encoding="utf-8"?>
-<c:chartSpace xmlns:c="http://schemas.openxmlformats.org/drawingml/2006/chart" xmlns:a="http://schemas.openxmlformats.org/drawingml/2006/main" xmlns:r="http://schemas.openxmlformats.org/officeDocument/2006/relationships" xmlns:c16r2="http://schemas.microsoft.com/office/drawing/2015/06/chart">
-  <c:date1904 val="0"/>
-  <c:lang val="fr-FR"/>
-  <c:roundedCorners val="0"/>
-  <mc:AlternateContent xmlns:mc="http://schemas.openxmlformats.org/markup-compatibility/2006">
-    <mc:Choice xmlns:c14="http://schemas.microsoft.com/office/drawing/2007/8/2/chart" Requires="c14">
-      <c14:style val="102"/>
-    </mc:Choice>
-    <mc:Fallback>
-      <c:style val="2"/>
-    </mc:Fallback>
-  </mc:AlternateContent>
-  <c:chart>
-    <c:title>
-      <c:tx>
-        <c:rich>
-          <a:bodyPr rot="0" spcFirstLastPara="1" vertOverflow="ellipsis" vert="horz" wrap="square" anchor="ctr" anchorCtr="1"/>
-          <a:lstStyle/>
-          <a:p>
-            <a:pPr>
-              <a:defRPr sz="1400" b="1" i="0" u="none" strike="noStrike" kern="1200" cap="none" baseline="0">
-                <a:solidFill>
-                  <a:schemeClr val="lt1">
-                    <a:lumMod val="85000"/>
-                  </a:schemeClr>
-                </a:solidFill>
-                <a:latin typeface="+mn-lt"/>
-                <a:ea typeface="+mn-ea"/>
-                <a:cs typeface="+mn-cs"/>
-              </a:defRPr>
-            </a:pPr>
-            <a:r>
-              <a:rPr lang="fr-FR"/>
-              <a:t>influence de </a:t>
-            </a:r>
-            <a:r>
-              <a:rPr lang="el-GR"/>
-              <a:t>η</a:t>
-            </a:r>
-          </a:p>
-        </c:rich>
-      </c:tx>
-      <c:overlay val="0"/>
-      <c:spPr>
-        <a:noFill/>
-        <a:ln>
-          <a:noFill/>
-        </a:ln>
-        <a:effectLst/>
-      </c:spPr>
-      <c:txPr>
-        <a:bodyPr rot="0" spcFirstLastPara="1" vertOverflow="ellipsis" vert="horz" wrap="square" anchor="ctr" anchorCtr="1"/>
-        <a:lstStyle/>
-        <a:p>
-          <a:pPr>
-            <a:defRPr sz="1400" b="1" i="0" u="none" strike="noStrike" kern="1200" cap="none" baseline="0">
-              <a:solidFill>
-                <a:schemeClr val="lt1">
-                  <a:lumMod val="85000"/>
-                </a:schemeClr>
-              </a:solidFill>
-              <a:latin typeface="+mn-lt"/>
-              <a:ea typeface="+mn-ea"/>
-              <a:cs typeface="+mn-cs"/>
-            </a:defRPr>
-          </a:pPr>
-          <a:endParaRPr lang="fr-FR"/>
-        </a:p>
-      </c:txPr>
-    </c:title>
-    <c:autoTitleDeleted val="0"/>
-    <c:plotArea>
-      <c:layout/>
-      <c:scatterChart>
-        <c:scatterStyle val="lineMarker"/>
-        <c:varyColors val="0"/>
-        <c:ser>
-          <c:idx val="0"/>
-          <c:order val="0"/>
-          <c:tx>
-            <c:strRef>
-              <c:f>Feuil1!$A$4</c:f>
-              <c:strCache>
-                <c:ptCount val="1"/>
-                <c:pt idx="0">
-                  <c:v>Erreur de quantification vectorielle</c:v>
-                </c:pt>
-              </c:strCache>
-            </c:strRef>
-          </c:tx>
-          <c:spPr>
-            <a:ln w="22225" cap="rnd">
-              <a:solidFill>
-                <a:schemeClr val="accent1"/>
-              </a:solidFill>
-            </a:ln>
-            <a:effectLst>
-              <a:glow rad="139700">
-                <a:schemeClr val="accent1">
-                  <a:satMod val="175000"/>
-                  <a:alpha val="14000"/>
-                </a:schemeClr>
-              </a:glow>
-            </a:effectLst>
-          </c:spPr>
-          <c:marker>
-            <c:symbol val="circle"/>
-            <c:size val="3"/>
-            <c:spPr>
-              <a:solidFill>
-                <a:schemeClr val="accent1">
-                  <a:lumMod val="60000"/>
-                  <a:lumOff val="40000"/>
-                </a:schemeClr>
-              </a:solidFill>
-              <a:ln>
-                <a:noFill/>
-              </a:ln>
-              <a:effectLst>
-                <a:glow rad="63500">
-                  <a:schemeClr val="accent1">
-                    <a:satMod val="175000"/>
-                    <a:alpha val="25000"/>
-                  </a:schemeClr>
-                </a:glow>
-              </a:effectLst>
-            </c:spPr>
-          </c:marker>
-          <c:xVal>
-            <c:numRef>
-              <c:f>Feuil1!$B$3:$S$3</c:f>
-              <c:numCache>
-                <c:formatCode>General</c:formatCode>
-                <c:ptCount val="18"/>
-                <c:pt idx="0">
-                  <c:v>0</c:v>
-                </c:pt>
-                <c:pt idx="1">
-                  <c:v>0.05</c:v>
-                </c:pt>
-                <c:pt idx="2">
-                  <c:v>0.1</c:v>
-                </c:pt>
-                <c:pt idx="3">
-                  <c:v>0.15</c:v>
-                </c:pt>
-                <c:pt idx="4">
-                  <c:v>0.2</c:v>
-                </c:pt>
-                <c:pt idx="5">
-                  <c:v>0.3</c:v>
-                </c:pt>
-                <c:pt idx="6">
-                  <c:v>0.4</c:v>
-                </c:pt>
-                <c:pt idx="7">
-                  <c:v>0.5</c:v>
-                </c:pt>
-                <c:pt idx="8">
-                  <c:v>0.75</c:v>
-                </c:pt>
-                <c:pt idx="9">
-                  <c:v>1</c:v>
-                </c:pt>
-                <c:pt idx="10">
-                  <c:v>1.5</c:v>
-                </c:pt>
-                <c:pt idx="11">
-                  <c:v>2</c:v>
-                </c:pt>
-                <c:pt idx="12">
-                  <c:v>2.5</c:v>
-                </c:pt>
-                <c:pt idx="13">
-                  <c:v>3</c:v>
-                </c:pt>
-                <c:pt idx="14">
-                  <c:v>3.5</c:v>
-                </c:pt>
-                <c:pt idx="15">
-                  <c:v>4</c:v>
-                </c:pt>
-                <c:pt idx="16">
-                  <c:v>4.5</c:v>
-                </c:pt>
-                <c:pt idx="17">
-                  <c:v>5</c:v>
-                </c:pt>
-              </c:numCache>
-            </c:numRef>
-          </c:xVal>
-          <c:yVal>
-            <c:numRef>
-              <c:f>Feuil1!$B$4:$S$4</c:f>
-              <c:numCache>
-                <c:formatCode>0.0000</c:formatCode>
-                <c:ptCount val="18"/>
-                <c:pt idx="0">
-                  <c:v>0.36234922414814702</c:v>
-                </c:pt>
-                <c:pt idx="1">
-                  <c:v>1.8477407905003799E-2</c:v>
-                </c:pt>
-                <c:pt idx="2">
-                  <c:v>2.9328149649470302E-2</c:v>
-                </c:pt>
-                <c:pt idx="3">
-                  <c:v>1.7902968123878499E-2</c:v>
-                </c:pt>
-                <c:pt idx="4">
-                  <c:v>2.0617921120612899E-2</c:v>
-                </c:pt>
-                <c:pt idx="5">
-                  <c:v>2.8144746241568101E-2</c:v>
-                </c:pt>
-                <c:pt idx="6">
-                  <c:v>2.0283647589509599E-2</c:v>
-                </c:pt>
-                <c:pt idx="7">
-                  <c:v>1.95624466843171E-2</c:v>
-                </c:pt>
-                <c:pt idx="8">
-                  <c:v>1.6106949899477901E-2</c:v>
-                </c:pt>
-                <c:pt idx="9">
-                  <c:v>2.1254946666564599E-2</c:v>
-                </c:pt>
-                <c:pt idx="10">
-                  <c:v>5.2958366547393602E-2</c:v>
-                </c:pt>
-                <c:pt idx="11">
-                  <c:v>3.98306667412517E-2</c:v>
-                </c:pt>
-                <c:pt idx="12">
-                  <c:v>5.0459342473092597E-2</c:v>
-                </c:pt>
-                <c:pt idx="13">
-                  <c:v>3.4074307530352101E-2</c:v>
-                </c:pt>
-                <c:pt idx="14">
-                  <c:v>4.1179602634450099E-2</c:v>
-                </c:pt>
-                <c:pt idx="15">
-                  <c:v>2.9099293564783399E-2</c:v>
-                </c:pt>
-                <c:pt idx="16">
-                  <c:v>4.4181338743711399E-2</c:v>
-                </c:pt>
-                <c:pt idx="17">
-                  <c:v>6.0101272603236902E-2</c:v>
-                </c:pt>
-              </c:numCache>
-            </c:numRef>
-          </c:yVal>
-          <c:smooth val="0"/>
-          <c:extLst>
-            <c:ext xmlns:c16="http://schemas.microsoft.com/office/drawing/2014/chart" uri="{C3380CC4-5D6E-409C-BE32-E72D297353CC}">
-              <c16:uniqueId val="{00000000-4225-4913-A935-9DC59B5EC100}"/>
-            </c:ext>
-          </c:extLst>
-        </c:ser>
-        <c:ser>
-          <c:idx val="1"/>
-          <c:order val="1"/>
-          <c:tx>
-            <c:strRef>
-              <c:f>Feuil1!$A$5</c:f>
-              <c:strCache>
-                <c:ptCount val="1"/>
-                <c:pt idx="0">
-                  <c:v>Dispertion des poids</c:v>
-                </c:pt>
-              </c:strCache>
-            </c:strRef>
-          </c:tx>
-          <c:spPr>
-            <a:ln w="22225" cap="rnd">
-              <a:solidFill>
-                <a:schemeClr val="accent2"/>
-              </a:solidFill>
-            </a:ln>
-            <a:effectLst>
-              <a:glow rad="139700">
-                <a:schemeClr val="accent2">
-                  <a:satMod val="175000"/>
-                  <a:alpha val="14000"/>
-                </a:schemeClr>
-              </a:glow>
-            </a:effectLst>
-          </c:spPr>
-          <c:marker>
-            <c:symbol val="circle"/>
-            <c:size val="3"/>
-            <c:spPr>
-              <a:solidFill>
-                <a:schemeClr val="accent2">
-                  <a:lumMod val="60000"/>
-                  <a:lumOff val="40000"/>
-                </a:schemeClr>
-              </a:solidFill>
-              <a:ln>
-                <a:noFill/>
-              </a:ln>
-              <a:effectLst>
-                <a:glow rad="63500">
-                  <a:schemeClr val="accent2">
-                    <a:satMod val="175000"/>
-                    <a:alpha val="25000"/>
-                  </a:schemeClr>
-                </a:glow>
-              </a:effectLst>
-            </c:spPr>
-          </c:marker>
-          <c:xVal>
-            <c:numRef>
-              <c:f>Feuil1!$B$3:$S$3</c:f>
-              <c:numCache>
-                <c:formatCode>General</c:formatCode>
-                <c:ptCount val="18"/>
-                <c:pt idx="0">
-                  <c:v>0</c:v>
-                </c:pt>
-                <c:pt idx="1">
-                  <c:v>0.05</c:v>
-                </c:pt>
-                <c:pt idx="2">
-                  <c:v>0.1</c:v>
-                </c:pt>
-                <c:pt idx="3">
-                  <c:v>0.15</c:v>
-                </c:pt>
-                <c:pt idx="4">
-                  <c:v>0.2</c:v>
-                </c:pt>
-                <c:pt idx="5">
-                  <c:v>0.3</c:v>
-                </c:pt>
-                <c:pt idx="6">
-                  <c:v>0.4</c:v>
-                </c:pt>
-                <c:pt idx="7">
-                  <c:v>0.5</c:v>
-                </c:pt>
-                <c:pt idx="8">
-                  <c:v>0.75</c:v>
-                </c:pt>
-                <c:pt idx="9">
-                  <c:v>1</c:v>
-                </c:pt>
-                <c:pt idx="10">
-                  <c:v>1.5</c:v>
-                </c:pt>
-                <c:pt idx="11">
-                  <c:v>2</c:v>
-                </c:pt>
-                <c:pt idx="12">
-                  <c:v>2.5</c:v>
-                </c:pt>
-                <c:pt idx="13">
-                  <c:v>3</c:v>
-                </c:pt>
-                <c:pt idx="14">
-                  <c:v>3.5</c:v>
-                </c:pt>
-                <c:pt idx="15">
-                  <c:v>4</c:v>
-                </c:pt>
-                <c:pt idx="16">
-                  <c:v>4.5</c:v>
-                </c:pt>
-                <c:pt idx="17">
-                  <c:v>5</c:v>
-                </c:pt>
-              </c:numCache>
-            </c:numRef>
-          </c:xVal>
-          <c:yVal>
-            <c:numRef>
-              <c:f>Feuil1!$B$5:$S$5</c:f>
-              <c:numCache>
-                <c:formatCode>0.0000</c:formatCode>
-                <c:ptCount val="18"/>
-                <c:pt idx="0">
-                  <c:v>0.49529382277133699</c:v>
-                </c:pt>
-                <c:pt idx="1">
-                  <c:v>0.86243673536501797</c:v>
-                </c:pt>
-                <c:pt idx="2">
-                  <c:v>0.78968664974806801</c:v>
-                </c:pt>
-                <c:pt idx="3">
-                  <c:v>0.89642082058161099</c:v>
-                </c:pt>
-                <c:pt idx="4">
-                  <c:v>0.89280185589811101</c:v>
-                </c:pt>
-                <c:pt idx="5">
-                  <c:v>0.78697708320517901</c:v>
-                </c:pt>
-                <c:pt idx="6">
-                  <c:v>0.91371519075473795</c:v>
-                </c:pt>
-                <c:pt idx="7">
-                  <c:v>0.92743137403602305</c:v>
-                </c:pt>
-                <c:pt idx="8">
-                  <c:v>0.98023211049807002</c:v>
-                </c:pt>
-                <c:pt idx="9">
-                  <c:v>0.899631166747483</c:v>
-                </c:pt>
-                <c:pt idx="10">
-                  <c:v>0.81692569915628599</c:v>
-                </c:pt>
-                <c:pt idx="11">
-                  <c:v>0.943390176449317</c:v>
-                </c:pt>
-                <c:pt idx="12">
-                  <c:v>1.1000743171012299</c:v>
-                </c:pt>
-                <c:pt idx="13">
-                  <c:v>1.21819023464026</c:v>
-                </c:pt>
-                <c:pt idx="14">
-                  <c:v>1.3120300842160499</c:v>
-                </c:pt>
-                <c:pt idx="15">
-                  <c:v>2.0613900763360502</c:v>
-                </c:pt>
-                <c:pt idx="16">
-                  <c:v>3.3278942461218701</c:v>
-                </c:pt>
-                <c:pt idx="17">
-                  <c:v>4.9709583200908698</c:v>
-                </c:pt>
-              </c:numCache>
-            </c:numRef>
-          </c:yVal>
-          <c:smooth val="0"/>
-          <c:extLst>
-            <c:ext xmlns:c16="http://schemas.microsoft.com/office/drawing/2014/chart" uri="{C3380CC4-5D6E-409C-BE32-E72D297353CC}">
-              <c16:uniqueId val="{00000001-4225-4913-A935-9DC59B5EC100}"/>
-            </c:ext>
-          </c:extLst>
-        </c:ser>
-        <c:dLbls>
-          <c:showLegendKey val="0"/>
-          <c:showVal val="0"/>
-          <c:showCatName val="0"/>
-          <c:showSerName val="0"/>
-          <c:showPercent val="0"/>
-          <c:showBubbleSize val="0"/>
-        </c:dLbls>
-        <c:axId val="1355141840"/>
-        <c:axId val="1355156720"/>
-      </c:scatterChart>
-      <c:valAx>
-        <c:axId val="1355141840"/>
-        <c:scaling>
-          <c:orientation val="minMax"/>
-        </c:scaling>
-        <c:delete val="0"/>
-        <c:axPos val="b"/>
-        <c:majorGridlines>
-          <c:spPr>
-            <a:ln w="9525" cap="flat" cmpd="sng" algn="ctr">
-              <a:solidFill>
-                <a:schemeClr val="dk1">
-                  <a:lumMod val="65000"/>
-                  <a:lumOff val="35000"/>
-                  <a:alpha val="75000"/>
-                </a:schemeClr>
-              </a:solidFill>
-              <a:round/>
-            </a:ln>
-            <a:effectLst/>
-          </c:spPr>
-        </c:majorGridlines>
-        <c:title>
-          <c:tx>
-            <c:rich>
-              <a:bodyPr rot="0" spcFirstLastPara="1" vertOverflow="ellipsis" vert="horz" wrap="square" anchor="ctr" anchorCtr="1"/>
-              <a:lstStyle/>
-              <a:p>
-                <a:pPr>
-                  <a:defRPr sz="900" b="1" i="0" u="none" strike="noStrike" kern="1200" baseline="0">
-                    <a:solidFill>
-                      <a:schemeClr val="lt1">
-                        <a:lumMod val="75000"/>
-                      </a:schemeClr>
-                    </a:solidFill>
-                    <a:latin typeface="+mn-lt"/>
-                    <a:ea typeface="+mn-ea"/>
-                    <a:cs typeface="+mn-cs"/>
-                  </a:defRPr>
-                </a:pPr>
-                <a:r>
-                  <a:rPr lang="el-GR"/>
-                  <a:t>η</a:t>
-                </a:r>
-              </a:p>
-            </c:rich>
-          </c:tx>
-          <c:overlay val="0"/>
-          <c:spPr>
-            <a:noFill/>
-            <a:ln>
-              <a:noFill/>
-            </a:ln>
-            <a:effectLst/>
-          </c:spPr>
-          <c:txPr>
-            <a:bodyPr rot="0" spcFirstLastPara="1" vertOverflow="ellipsis" vert="horz" wrap="square" anchor="ctr" anchorCtr="1"/>
-            <a:lstStyle/>
-            <a:p>
-              <a:pPr>
-                <a:defRPr sz="900" b="1" i="0" u="none" strike="noStrike" kern="1200" baseline="0">
-                  <a:solidFill>
-                    <a:schemeClr val="lt1">
-                      <a:lumMod val="75000"/>
-                    </a:schemeClr>
-                  </a:solidFill>
-                  <a:latin typeface="+mn-lt"/>
-                  <a:ea typeface="+mn-ea"/>
-                  <a:cs typeface="+mn-cs"/>
-                </a:defRPr>
-              </a:pPr>
-              <a:endParaRPr lang="fr-FR"/>
-            </a:p>
-          </c:txPr>
-        </c:title>
-        <c:numFmt formatCode="General" sourceLinked="1"/>
-        <c:majorTickMark val="none"/>
-        <c:minorTickMark val="none"/>
-        <c:tickLblPos val="nextTo"/>
-        <c:spPr>
-          <a:noFill/>
-          <a:ln w="9525" cap="flat" cmpd="sng" algn="ctr">
-            <a:noFill/>
-            <a:round/>
-          </a:ln>
-          <a:effectLst/>
-        </c:spPr>
-        <c:txPr>
-          <a:bodyPr rot="-60000000" spcFirstLastPara="1" vertOverflow="ellipsis" vert="horz" wrap="square" anchor="ctr" anchorCtr="1"/>
-          <a:lstStyle/>
-          <a:p>
-            <a:pPr>
-              <a:defRPr sz="900" b="0" i="0" u="none" strike="noStrike" kern="1200" baseline="0">
-                <a:solidFill>
-                  <a:schemeClr val="lt1">
-                    <a:lumMod val="75000"/>
-                  </a:schemeClr>
-                </a:solidFill>
-                <a:latin typeface="+mn-lt"/>
-                <a:ea typeface="+mn-ea"/>
-                <a:cs typeface="+mn-cs"/>
-              </a:defRPr>
-            </a:pPr>
-            <a:endParaRPr lang="fr-FR"/>
-          </a:p>
-        </c:txPr>
-        <c:crossAx val="1355156720"/>
-        <c:crosses val="autoZero"/>
-        <c:crossBetween val="midCat"/>
-      </c:valAx>
-      <c:valAx>
-        <c:axId val="1355156720"/>
-        <c:scaling>
-          <c:orientation val="minMax"/>
-        </c:scaling>
-        <c:delete val="0"/>
-        <c:axPos val="l"/>
-        <c:majorGridlines>
-          <c:spPr>
-            <a:ln w="9525" cap="flat" cmpd="sng" algn="ctr">
-              <a:solidFill>
-                <a:schemeClr val="dk1">
-                  <a:lumMod val="65000"/>
-                  <a:lumOff val="35000"/>
-                  <a:alpha val="75000"/>
-                </a:schemeClr>
-              </a:solidFill>
-              <a:round/>
-            </a:ln>
-            <a:effectLst/>
-          </c:spPr>
-        </c:majorGridlines>
-        <c:title>
-          <c:tx>
-            <c:rich>
-              <a:bodyPr rot="-5400000" spcFirstLastPara="1" vertOverflow="ellipsis" vert="horz" wrap="square" anchor="ctr" anchorCtr="1"/>
-              <a:lstStyle/>
-              <a:p>
-                <a:pPr>
-                  <a:defRPr sz="900" b="1" i="0" u="none" strike="noStrike" kern="1200" baseline="0">
-                    <a:solidFill>
-                      <a:schemeClr val="lt1">
-                        <a:lumMod val="75000"/>
-                      </a:schemeClr>
-                    </a:solidFill>
-                    <a:latin typeface="+mn-lt"/>
-                    <a:ea typeface="+mn-ea"/>
-                    <a:cs typeface="+mn-cs"/>
-                  </a:defRPr>
-                </a:pPr>
-                <a:r>
-                  <a:rPr lang="fr-FR"/>
-                  <a:t>EQV et Dispertion</a:t>
-                </a:r>
-              </a:p>
-            </c:rich>
-          </c:tx>
-          <c:overlay val="0"/>
-          <c:spPr>
-            <a:noFill/>
-            <a:ln>
-              <a:noFill/>
-            </a:ln>
-            <a:effectLst/>
-          </c:spPr>
-          <c:txPr>
-            <a:bodyPr rot="-5400000" spcFirstLastPara="1" vertOverflow="ellipsis" vert="horz" wrap="square" anchor="ctr" anchorCtr="1"/>
-            <a:lstStyle/>
-            <a:p>
-              <a:pPr>
-                <a:defRPr sz="900" b="1" i="0" u="none" strike="noStrike" kern="1200" baseline="0">
-                  <a:solidFill>
-                    <a:schemeClr val="lt1">
-                      <a:lumMod val="75000"/>
-                    </a:schemeClr>
-                  </a:solidFill>
-                  <a:latin typeface="+mn-lt"/>
-                  <a:ea typeface="+mn-ea"/>
-                  <a:cs typeface="+mn-cs"/>
-                </a:defRPr>
-              </a:pPr>
-              <a:endParaRPr lang="fr-FR"/>
-            </a:p>
-          </c:txPr>
-        </c:title>
-        <c:numFmt formatCode="0.0000" sourceLinked="1"/>
-        <c:majorTickMark val="none"/>
-        <c:minorTickMark val="none"/>
-        <c:tickLblPos val="nextTo"/>
-        <c:spPr>
-          <a:noFill/>
-          <a:ln w="9525" cap="flat" cmpd="sng" algn="ctr">
-            <a:solidFill>
-              <a:schemeClr val="lt1">
-                <a:lumMod val="50000"/>
-              </a:schemeClr>
-            </a:solidFill>
-            <a:round/>
-          </a:ln>
-          <a:effectLst/>
-        </c:spPr>
-        <c:txPr>
-          <a:bodyPr rot="-60000000" spcFirstLastPara="1" vertOverflow="ellipsis" vert="horz" wrap="square" anchor="ctr" anchorCtr="1"/>
-          <a:lstStyle/>
-          <a:p>
-            <a:pPr>
-              <a:defRPr sz="900" b="0" i="0" u="none" strike="noStrike" kern="1200" baseline="0">
-                <a:solidFill>
-                  <a:schemeClr val="lt1">
-                    <a:lumMod val="75000"/>
-                  </a:schemeClr>
-                </a:solidFill>
-                <a:latin typeface="+mn-lt"/>
-                <a:ea typeface="+mn-ea"/>
-                <a:cs typeface="+mn-cs"/>
-              </a:defRPr>
-            </a:pPr>
-            <a:endParaRPr lang="fr-FR"/>
-          </a:p>
-        </c:txPr>
-        <c:crossAx val="1355141840"/>
-        <c:crosses val="autoZero"/>
-        <c:crossBetween val="midCat"/>
-      </c:valAx>
-      <c:spPr>
-        <a:noFill/>
-        <a:ln>
-          <a:noFill/>
-        </a:ln>
-        <a:effectLst/>
-      </c:spPr>
-    </c:plotArea>
-    <c:legend>
-      <c:legendPos val="t"/>
-      <c:overlay val="0"/>
-      <c:spPr>
-        <a:noFill/>
-        <a:ln>
-          <a:noFill/>
-        </a:ln>
-        <a:effectLst/>
-      </c:spPr>
-      <c:txPr>
-        <a:bodyPr rot="0" spcFirstLastPara="1" vertOverflow="ellipsis" vert="horz" wrap="square" anchor="ctr" anchorCtr="1"/>
-        <a:lstStyle/>
-        <a:p>
-          <a:pPr>
-            <a:defRPr sz="900" b="0" i="0" u="none" strike="noStrike" kern="1200" baseline="0">
-              <a:solidFill>
-                <a:schemeClr val="lt1">
-                  <a:lumMod val="75000"/>
-                </a:schemeClr>
-              </a:solidFill>
-              <a:latin typeface="+mn-lt"/>
-              <a:ea typeface="+mn-ea"/>
-              <a:cs typeface="+mn-cs"/>
-            </a:defRPr>
-          </a:pPr>
-          <a:endParaRPr lang="fr-FR"/>
-        </a:p>
-      </c:txPr>
-    </c:legend>
-    <c:plotVisOnly val="1"/>
-    <c:dispBlanksAs val="gap"/>
-    <c:extLst>
-      <c:ext xmlns:c16r3="http://schemas.microsoft.com/office/drawing/2017/03/chart" uri="{56B9EC1D-385E-4148-901F-78D8002777C0}">
-        <c16r3:dataDisplayOptions16>
-          <c16r3:dispNaAsBlank val="1"/>
-        </c16r3:dataDisplayOptions16>
-      </c:ext>
-    </c:extLst>
-    <c:showDLblsOverMax val="0"/>
-  </c:chart>
-  <c:spPr>
-    <a:solidFill>
-      <a:schemeClr val="dk1">
-        <a:lumMod val="75000"/>
-        <a:lumOff val="25000"/>
-      </a:schemeClr>
-    </a:solidFill>
-    <a:ln w="9525" cap="flat" cmpd="sng" algn="ctr">
-      <a:solidFill>
-        <a:schemeClr val="dk1">
-          <a:lumMod val="15000"/>
-          <a:lumOff val="85000"/>
-        </a:schemeClr>
-      </a:solidFill>
-      <a:round/>
-    </a:ln>
-    <a:effectLst/>
-  </c:spPr>
-  <c:txPr>
-    <a:bodyPr/>
-    <a:lstStyle/>
-    <a:p>
-      <a:pPr>
-        <a:defRPr/>
-      </a:pPr>
-      <a:endParaRPr lang="fr-FR"/>
-    </a:p>
-  </c:txPr>
-  <c:externalData r:id="rId3">
-    <c:autoUpdate val="0"/>
-  </c:externalData>
-</c:chartSpace>
-</file>
-
 <file path=word/charts/colors1.xml><?xml version="1.0" encoding="utf-8"?>
 <cs:colorStyle xmlns:cs="http://schemas.microsoft.com/office/drawing/2012/chartStyle" xmlns:a="http://schemas.openxmlformats.org/drawingml/2006/main" meth="cycle" id="10">
   <a:schemeClr val="accent1"/>
@@ -2696,6 +3516,46 @@
 </cs:colorStyle>
 </file>
 
+<file path=word/charts/colors3.xml><?xml version="1.0" encoding="utf-8"?>
+<cs:colorStyle xmlns:cs="http://schemas.microsoft.com/office/drawing/2012/chartStyle" xmlns:a="http://schemas.openxmlformats.org/drawingml/2006/main" meth="cycle" id="10">
+  <a:schemeClr val="accent1"/>
+  <a:schemeClr val="accent2"/>
+  <a:schemeClr val="accent3"/>
+  <a:schemeClr val="accent4"/>
+  <a:schemeClr val="accent5"/>
+  <a:schemeClr val="accent6"/>
+  <cs:variation/>
+  <cs:variation>
+    <a:lumMod val="60000"/>
+  </cs:variation>
+  <cs:variation>
+    <a:lumMod val="80000"/>
+    <a:lumOff val="20000"/>
+  </cs:variation>
+  <cs:variation>
+    <a:lumMod val="80000"/>
+  </cs:variation>
+  <cs:variation>
+    <a:lumMod val="60000"/>
+    <a:lumOff val="40000"/>
+  </cs:variation>
+  <cs:variation>
+    <a:lumMod val="50000"/>
+  </cs:variation>
+  <cs:variation>
+    <a:lumMod val="70000"/>
+    <a:lumOff val="30000"/>
+  </cs:variation>
+  <cs:variation>
+    <a:lumMod val="70000"/>
+  </cs:variation>
+  <cs:variation>
+    <a:lumMod val="50000"/>
+    <a:lumOff val="50000"/>
+  </cs:variation>
+</cs:colorStyle>
+</file>
+
 <file path=word/charts/style1.xml><?xml version="1.0" encoding="utf-8"?>
 <cs:chartStyle xmlns:cs="http://schemas.microsoft.com/office/drawing/2012/chartStyle" xmlns:a="http://schemas.openxmlformats.org/drawingml/2006/main" id="245">
   <cs:axisTitle>
@@ -3235,6 +4095,544 @@
 </file>
 
 <file path=word/charts/style2.xml><?xml version="1.0" encoding="utf-8"?>
+<cs:chartStyle xmlns:cs="http://schemas.microsoft.com/office/drawing/2012/chartStyle" xmlns:a="http://schemas.openxmlformats.org/drawingml/2006/main" id="245">
+  <cs:axisTitle>
+    <cs:lnRef idx="0"/>
+    <cs:fillRef idx="0"/>
+    <cs:effectRef idx="0"/>
+    <cs:fontRef idx="minor">
+      <a:schemeClr val="lt1">
+        <a:lumMod val="75000"/>
+      </a:schemeClr>
+    </cs:fontRef>
+    <cs:defRPr sz="900" b="1" kern="1200"/>
+  </cs:axisTitle>
+  <cs:categoryAxis>
+    <cs:lnRef idx="0"/>
+    <cs:fillRef idx="0"/>
+    <cs:effectRef idx="0"/>
+    <cs:fontRef idx="minor">
+      <a:schemeClr val="lt1">
+        <a:lumMod val="75000"/>
+      </a:schemeClr>
+    </cs:fontRef>
+    <cs:defRPr sz="900" kern="1200"/>
+  </cs:categoryAxis>
+  <cs:chartArea>
+    <cs:lnRef idx="0"/>
+    <cs:fillRef idx="0"/>
+    <cs:effectRef idx="0"/>
+    <cs:fontRef idx="minor">
+      <a:schemeClr val="dk1"/>
+    </cs:fontRef>
+    <cs:spPr>
+      <a:solidFill>
+        <a:schemeClr val="dk1">
+          <a:lumMod val="75000"/>
+          <a:lumOff val="25000"/>
+        </a:schemeClr>
+      </a:solidFill>
+      <a:ln w="9525" cap="flat" cmpd="sng" algn="ctr">
+        <a:solidFill>
+          <a:schemeClr val="dk1">
+            <a:lumMod val="15000"/>
+            <a:lumOff val="85000"/>
+          </a:schemeClr>
+        </a:solidFill>
+        <a:round/>
+      </a:ln>
+    </cs:spPr>
+    <cs:defRPr sz="900" kern="1200"/>
+  </cs:chartArea>
+  <cs:dataLabel>
+    <cs:lnRef idx="0"/>
+    <cs:fillRef idx="0"/>
+    <cs:effectRef idx="0"/>
+    <cs:fontRef idx="minor">
+      <a:schemeClr val="lt1">
+        <a:lumMod val="75000"/>
+      </a:schemeClr>
+    </cs:fontRef>
+    <cs:defRPr sz="900" kern="1200"/>
+  </cs:dataLabel>
+  <cs:dataLabelCallout>
+    <cs:lnRef idx="0"/>
+    <cs:fillRef idx="0"/>
+    <cs:effectRef idx="0"/>
+    <cs:fontRef idx="minor">
+      <a:schemeClr val="lt1">
+        <a:lumMod val="15000"/>
+        <a:lumOff val="85000"/>
+      </a:schemeClr>
+    </cs:fontRef>
+    <cs:spPr>
+      <a:solidFill>
+        <a:schemeClr val="dk1">
+          <a:lumMod val="65000"/>
+          <a:lumOff val="35000"/>
+        </a:schemeClr>
+      </a:solidFill>
+    </cs:spPr>
+    <cs:defRPr sz="900" kern="1200"/>
+    <cs:bodyPr rot="0" spcFirstLastPara="1" vertOverflow="clip" horzOverflow="clip" vert="horz" wrap="square" lIns="36576" tIns="18288" rIns="36576" bIns="18288" anchor="ctr" anchorCtr="1">
+      <a:spAutoFit/>
+    </cs:bodyPr>
+  </cs:dataLabelCallout>
+  <cs:dataPoint>
+    <cs:lnRef idx="0">
+      <cs:styleClr val="auto"/>
+    </cs:lnRef>
+    <cs:fillRef idx="0"/>
+    <cs:effectRef idx="0">
+      <cs:styleClr val="auto"/>
+    </cs:effectRef>
+    <cs:fontRef idx="minor">
+      <a:schemeClr val="dk1"/>
+    </cs:fontRef>
+    <cs:spPr>
+      <a:ln w="9525" cap="flat" cmpd="sng" algn="ctr">
+        <a:solidFill>
+          <a:schemeClr val="phClr"/>
+        </a:solidFill>
+        <a:miter lim="800000"/>
+      </a:ln>
+      <a:effectLst>
+        <a:glow rad="63500">
+          <a:schemeClr val="phClr">
+            <a:satMod val="175000"/>
+            <a:alpha val="25000"/>
+          </a:schemeClr>
+        </a:glow>
+      </a:effectLst>
+    </cs:spPr>
+  </cs:dataPoint>
+  <cs:dataPoint3D>
+    <cs:lnRef idx="0">
+      <cs:styleClr val="auto"/>
+    </cs:lnRef>
+    <cs:fillRef idx="0">
+      <cs:styleClr val="auto"/>
+    </cs:fillRef>
+    <cs:effectRef idx="0">
+      <cs:styleClr val="auto"/>
+    </cs:effectRef>
+    <cs:fontRef idx="minor">
+      <a:schemeClr val="dk1"/>
+    </cs:fontRef>
+    <cs:spPr>
+      <a:ln w="9525" cap="flat" cmpd="sng" algn="ctr">
+        <a:solidFill>
+          <a:schemeClr val="phClr"/>
+        </a:solidFill>
+        <a:miter lim="800000"/>
+      </a:ln>
+      <a:effectLst>
+        <a:glow rad="63500">
+          <a:schemeClr val="phClr">
+            <a:satMod val="175000"/>
+            <a:alpha val="25000"/>
+          </a:schemeClr>
+        </a:glow>
+      </a:effectLst>
+    </cs:spPr>
+  </cs:dataPoint3D>
+  <cs:dataPointLine>
+    <cs:lnRef idx="0">
+      <cs:styleClr val="auto"/>
+    </cs:lnRef>
+    <cs:fillRef idx="0">
+      <cs:styleClr val="auto"/>
+    </cs:fillRef>
+    <cs:effectRef idx="0">
+      <cs:styleClr val="auto"/>
+    </cs:effectRef>
+    <cs:fontRef idx="minor">
+      <a:schemeClr val="dk1"/>
+    </cs:fontRef>
+    <cs:spPr>
+      <a:ln w="22225" cap="rnd">
+        <a:solidFill>
+          <a:schemeClr val="phClr"/>
+        </a:solidFill>
+      </a:ln>
+      <a:effectLst>
+        <a:glow rad="139700">
+          <a:schemeClr val="phClr">
+            <a:satMod val="175000"/>
+            <a:alpha val="14000"/>
+          </a:schemeClr>
+        </a:glow>
+      </a:effectLst>
+    </cs:spPr>
+  </cs:dataPointLine>
+  <cs:dataPointMarker>
+    <cs:lnRef idx="0">
+      <cs:styleClr val="auto"/>
+    </cs:lnRef>
+    <cs:fillRef idx="0">
+      <cs:styleClr val="auto"/>
+    </cs:fillRef>
+    <cs:effectRef idx="0">
+      <cs:styleClr val="auto"/>
+    </cs:effectRef>
+    <cs:fontRef idx="minor">
+      <a:schemeClr val="dk1"/>
+    </cs:fontRef>
+    <cs:spPr>
+      <a:solidFill>
+        <a:schemeClr val="phClr">
+          <a:lumMod val="60000"/>
+          <a:lumOff val="40000"/>
+        </a:schemeClr>
+      </a:solidFill>
+      <a:effectLst>
+        <a:glow rad="63500">
+          <a:schemeClr val="phClr">
+            <a:satMod val="175000"/>
+            <a:alpha val="25000"/>
+          </a:schemeClr>
+        </a:glow>
+      </a:effectLst>
+    </cs:spPr>
+  </cs:dataPointMarker>
+  <cs:dataPointMarkerLayout symbol="circle" size="3"/>
+  <cs:dataPointWireframe>
+    <cs:lnRef idx="0">
+      <cs:styleClr val="auto"/>
+    </cs:lnRef>
+    <cs:fillRef idx="0"/>
+    <cs:effectRef idx="0"/>
+    <cs:fontRef idx="minor">
+      <a:schemeClr val="dk1"/>
+    </cs:fontRef>
+    <cs:spPr>
+      <a:ln w="9525" cap="rnd">
+        <a:solidFill>
+          <a:schemeClr val="phClr"/>
+        </a:solidFill>
+        <a:round/>
+      </a:ln>
+    </cs:spPr>
+  </cs:dataPointWireframe>
+  <cs:dataTable>
+    <cs:lnRef idx="0"/>
+    <cs:fillRef idx="0"/>
+    <cs:effectRef idx="0"/>
+    <cs:fontRef idx="minor">
+      <a:schemeClr val="lt1">
+        <a:lumMod val="75000"/>
+      </a:schemeClr>
+    </cs:fontRef>
+    <cs:spPr>
+      <a:ln w="9525">
+        <a:solidFill>
+          <a:schemeClr val="dk1">
+            <a:lumMod val="50000"/>
+            <a:lumOff val="50000"/>
+          </a:schemeClr>
+        </a:solidFill>
+      </a:ln>
+    </cs:spPr>
+    <cs:defRPr sz="900" kern="1200"/>
+  </cs:dataTable>
+  <cs:downBar>
+    <cs:lnRef idx="0"/>
+    <cs:fillRef idx="0"/>
+    <cs:effectRef idx="0"/>
+    <cs:fontRef idx="minor">
+      <a:schemeClr val="lt1"/>
+    </cs:fontRef>
+    <cs:spPr>
+      <a:solidFill>
+        <a:schemeClr val="dk1">
+          <a:lumMod val="50000"/>
+          <a:lumOff val="50000"/>
+        </a:schemeClr>
+      </a:solidFill>
+      <a:ln w="9525">
+        <a:solidFill>
+          <a:schemeClr val="dk1">
+            <a:lumMod val="75000"/>
+          </a:schemeClr>
+        </a:solidFill>
+        <a:round/>
+      </a:ln>
+    </cs:spPr>
+  </cs:downBar>
+  <cs:dropLine>
+    <cs:lnRef idx="0"/>
+    <cs:fillRef idx="0"/>
+    <cs:effectRef idx="0"/>
+    <cs:fontRef idx="minor">
+      <a:schemeClr val="dk1"/>
+    </cs:fontRef>
+    <cs:spPr>
+      <a:ln w="9525">
+        <a:solidFill>
+          <a:schemeClr val="lt1">
+            <a:lumMod val="50000"/>
+          </a:schemeClr>
+        </a:solidFill>
+        <a:round/>
+      </a:ln>
+    </cs:spPr>
+  </cs:dropLine>
+  <cs:errorBar>
+    <cs:lnRef idx="0"/>
+    <cs:fillRef idx="0"/>
+    <cs:effectRef idx="0"/>
+    <cs:fontRef idx="minor">
+      <a:schemeClr val="dk1"/>
+    </cs:fontRef>
+    <cs:spPr>
+      <a:ln w="9525">
+        <a:solidFill>
+          <a:schemeClr val="lt1">
+            <a:lumMod val="50000"/>
+          </a:schemeClr>
+        </a:solidFill>
+        <a:round/>
+      </a:ln>
+    </cs:spPr>
+  </cs:errorBar>
+  <cs:floor>
+    <cs:lnRef idx="0"/>
+    <cs:fillRef idx="0"/>
+    <cs:effectRef idx="0"/>
+    <cs:fontRef idx="minor">
+      <a:schemeClr val="dk1"/>
+    </cs:fontRef>
+  </cs:floor>
+  <cs:gridlineMajor>
+    <cs:lnRef idx="0"/>
+    <cs:fillRef idx="0"/>
+    <cs:effectRef idx="0"/>
+    <cs:fontRef idx="minor">
+      <a:schemeClr val="tx1"/>
+    </cs:fontRef>
+    <cs:spPr>
+      <a:ln w="9525" cap="flat" cmpd="sng" algn="ctr">
+        <a:solidFill>
+          <a:schemeClr val="dk1">
+            <a:lumMod val="65000"/>
+            <a:lumOff val="35000"/>
+            <a:alpha val="75000"/>
+          </a:schemeClr>
+        </a:solidFill>
+        <a:round/>
+      </a:ln>
+    </cs:spPr>
+  </cs:gridlineMajor>
+  <cs:gridlineMinor>
+    <cs:lnRef idx="0"/>
+    <cs:fillRef idx="0"/>
+    <cs:effectRef idx="0"/>
+    <cs:fontRef idx="minor">
+      <a:schemeClr val="tx1"/>
+    </cs:fontRef>
+    <cs:spPr>
+      <a:ln w="9525" cap="flat" cmpd="sng" algn="ctr">
+        <a:solidFill>
+          <a:schemeClr val="dk1">
+            <a:lumMod val="65000"/>
+            <a:lumOff val="35000"/>
+            <a:alpha val="25000"/>
+          </a:schemeClr>
+        </a:solidFill>
+        <a:round/>
+      </a:ln>
+    </cs:spPr>
+  </cs:gridlineMinor>
+  <cs:hiLoLine>
+    <cs:lnRef idx="0"/>
+    <cs:fillRef idx="0"/>
+    <cs:effectRef idx="0"/>
+    <cs:fontRef idx="minor">
+      <a:schemeClr val="dk1"/>
+    </cs:fontRef>
+    <cs:spPr>
+      <a:ln w="9525">
+        <a:solidFill>
+          <a:schemeClr val="lt1">
+            <a:lumMod val="50000"/>
+          </a:schemeClr>
+        </a:solidFill>
+        <a:round/>
+      </a:ln>
+    </cs:spPr>
+  </cs:hiLoLine>
+  <cs:leaderLine>
+    <cs:lnRef idx="0"/>
+    <cs:fillRef idx="0"/>
+    <cs:effectRef idx="0"/>
+    <cs:fontRef idx="minor">
+      <a:schemeClr val="dk1"/>
+    </cs:fontRef>
+    <cs:spPr>
+      <a:ln w="9525">
+        <a:solidFill>
+          <a:schemeClr val="lt1">
+            <a:lumMod val="50000"/>
+          </a:schemeClr>
+        </a:solidFill>
+        <a:round/>
+      </a:ln>
+    </cs:spPr>
+  </cs:leaderLine>
+  <cs:legend>
+    <cs:lnRef idx="0"/>
+    <cs:fillRef idx="0"/>
+    <cs:effectRef idx="0"/>
+    <cs:fontRef idx="minor">
+      <a:schemeClr val="lt1">
+        <a:lumMod val="75000"/>
+      </a:schemeClr>
+    </cs:fontRef>
+    <cs:defRPr sz="900" kern="1200"/>
+  </cs:legend>
+  <cs:plotArea>
+    <cs:lnRef idx="0"/>
+    <cs:fillRef idx="0"/>
+    <cs:effectRef idx="0"/>
+    <cs:fontRef idx="minor">
+      <a:schemeClr val="dk1"/>
+    </cs:fontRef>
+  </cs:plotArea>
+  <cs:plotArea3D>
+    <cs:lnRef idx="0"/>
+    <cs:fillRef idx="0"/>
+    <cs:effectRef idx="0"/>
+    <cs:fontRef idx="minor">
+      <a:schemeClr val="dk1"/>
+    </cs:fontRef>
+  </cs:plotArea3D>
+  <cs:seriesAxis>
+    <cs:lnRef idx="0"/>
+    <cs:fillRef idx="0"/>
+    <cs:effectRef idx="0"/>
+    <cs:fontRef idx="minor">
+      <a:schemeClr val="lt1">
+        <a:lumMod val="75000"/>
+      </a:schemeClr>
+    </cs:fontRef>
+    <cs:defRPr sz="900" kern="1200"/>
+  </cs:seriesAxis>
+  <cs:seriesLine>
+    <cs:lnRef idx="0"/>
+    <cs:fillRef idx="0"/>
+    <cs:effectRef idx="0"/>
+    <cs:fontRef idx="minor">
+      <a:schemeClr val="dk1"/>
+    </cs:fontRef>
+    <cs:spPr>
+      <a:ln w="9525">
+        <a:solidFill>
+          <a:schemeClr val="lt1">
+            <a:lumMod val="50000"/>
+          </a:schemeClr>
+        </a:solidFill>
+        <a:round/>
+      </a:ln>
+    </cs:spPr>
+  </cs:seriesLine>
+  <cs:title>
+    <cs:lnRef idx="0"/>
+    <cs:fillRef idx="0"/>
+    <cs:effectRef idx="0"/>
+    <cs:fontRef idx="minor">
+      <a:schemeClr val="lt1">
+        <a:lumMod val="85000"/>
+      </a:schemeClr>
+    </cs:fontRef>
+    <cs:defRPr sz="1400" b="1" kern="1200" cap="none" baseline="0"/>
+  </cs:title>
+  <cs:trendline>
+    <cs:lnRef idx="0">
+      <cs:styleClr val="auto"/>
+    </cs:lnRef>
+    <cs:fillRef idx="0"/>
+    <cs:effectRef idx="0"/>
+    <cs:fontRef idx="minor">
+      <a:schemeClr val="lt1"/>
+    </cs:fontRef>
+    <cs:spPr>
+      <a:ln w="25400" cap="rnd">
+        <a:solidFill>
+          <a:schemeClr val="phClr">
+            <a:alpha val="50000"/>
+          </a:schemeClr>
+        </a:solidFill>
+      </a:ln>
+    </cs:spPr>
+  </cs:trendline>
+  <cs:trendlineLabel>
+    <cs:lnRef idx="0"/>
+    <cs:fillRef idx="0"/>
+    <cs:effectRef idx="0"/>
+    <cs:fontRef idx="minor">
+      <a:schemeClr val="lt1">
+        <a:lumMod val="75000"/>
+      </a:schemeClr>
+    </cs:fontRef>
+    <cs:defRPr sz="900" kern="1200"/>
+  </cs:trendlineLabel>
+  <cs:upBar>
+    <cs:lnRef idx="0"/>
+    <cs:fillRef idx="0"/>
+    <cs:effectRef idx="0"/>
+    <cs:fontRef idx="minor">
+      <a:schemeClr val="dk1"/>
+    </cs:fontRef>
+    <cs:spPr>
+      <a:solidFill>
+        <a:schemeClr val="lt1">
+          <a:lumMod val="85000"/>
+        </a:schemeClr>
+      </a:solidFill>
+      <a:ln w="9525">
+        <a:solidFill>
+          <a:schemeClr val="dk1">
+            <a:lumMod val="50000"/>
+          </a:schemeClr>
+        </a:solidFill>
+        <a:round/>
+      </a:ln>
+    </cs:spPr>
+  </cs:upBar>
+  <cs:valueAxis>
+    <cs:lnRef idx="0"/>
+    <cs:fillRef idx="0"/>
+    <cs:effectRef idx="0"/>
+    <cs:fontRef idx="minor">
+      <a:schemeClr val="lt1">
+        <a:lumMod val="75000"/>
+      </a:schemeClr>
+    </cs:fontRef>
+    <cs:spPr>
+      <a:ln w="9525" cap="flat" cmpd="sng" algn="ctr">
+        <a:solidFill>
+          <a:schemeClr val="lt1">
+            <a:lumMod val="50000"/>
+          </a:schemeClr>
+        </a:solidFill>
+        <a:round/>
+      </a:ln>
+    </cs:spPr>
+    <cs:defRPr sz="900" kern="1200"/>
+    <cs:bodyPr/>
+  </cs:valueAxis>
+  <cs:wall>
+    <cs:lnRef idx="0"/>
+    <cs:fillRef idx="0"/>
+    <cs:effectRef idx="0"/>
+    <cs:fontRef idx="minor">
+      <a:schemeClr val="dk1"/>
+    </cs:fontRef>
+  </cs:wall>
+</cs:chartStyle>
+</file>
+
+<file path=word/charts/style3.xml><?xml version="1.0" encoding="utf-8"?>
 <cs:chartStyle xmlns:cs="http://schemas.microsoft.com/office/drawing/2012/chartStyle" xmlns:a="http://schemas.openxmlformats.org/drawingml/2006/main" id="245">
   <cs:axisTitle>
     <cs:lnRef idx="0"/>
